--- a/compilation.docx
+++ b/compilation.docx
@@ -1447,6 +1447,1675 @@
         </w:rPr>
         <w:t>. It shows when the resource was last changed.</w:t>
       </w:r>
+    </w:p>
+    <w:p>
+      <w:pPr>
+        <w:rPr>
+          <w:rFonts w:ascii="Century Gothic" w:hAnsi="Century Gothic"/>
+          <w:b/>
+        </w:rPr>
+      </w:pPr>
+      <w:r>
+        <w:rPr>
+          <w:rFonts w:ascii="Century Gothic" w:hAnsi="Century Gothic"/>
+          <w:b/>
+        </w:rPr>
+        <w:t>World Wide Web (WWW)</w:t>
+      </w:r>
+    </w:p>
+    <w:p>
+      <w:pPr>
+        <w:pStyle w:val="ListParagraph"/>
+        <w:numPr>
+          <w:ilvl w:val="0"/>
+          <w:numId w:val="14"/>
+        </w:numPr>
+        <w:rPr>
+          <w:rFonts w:ascii="Century Gothic" w:hAnsi="Century Gothic"/>
+        </w:rPr>
+      </w:pPr>
+      <w:r>
+        <w:rPr>
+          <w:rFonts w:ascii="Century Gothic" w:hAnsi="Century Gothic"/>
+        </w:rPr>
+        <w:t>Established in 1989</w:t>
+      </w:r>
+    </w:p>
+    <w:p>
+      <w:pPr>
+        <w:pStyle w:val="ListParagraph"/>
+        <w:numPr>
+          <w:ilvl w:val="0"/>
+          <w:numId w:val="14"/>
+        </w:numPr>
+        <w:rPr>
+          <w:rFonts w:ascii="Century Gothic" w:hAnsi="Century Gothic"/>
+        </w:rPr>
+      </w:pPr>
+      <w:r>
+        <w:rPr>
+          <w:rFonts w:ascii="Century Gothic" w:hAnsi="Century Gothic"/>
+        </w:rPr>
+        <w:t>Created by Tim Berners-Lee</w:t>
+      </w:r>
+    </w:p>
+    <w:p>
+      <w:pPr>
+        <w:pStyle w:val="ListParagraph"/>
+        <w:numPr>
+          <w:ilvl w:val="0"/>
+          <w:numId w:val="15"/>
+        </w:numPr>
+        <w:rPr>
+          <w:rFonts w:ascii="Century Gothic" w:hAnsi="Century Gothic"/>
+        </w:rPr>
+      </w:pPr>
+      <w:r>
+        <w:rPr>
+          <w:rFonts w:ascii="Century Gothic" w:hAnsi="Century Gothic"/>
+        </w:rPr>
+        <w:t>Worked with CERN</w:t>
+      </w:r>
+    </w:p>
+    <w:p>
+      <w:pPr>
+        <w:pStyle w:val="ListParagraph"/>
+        <w:numPr>
+          <w:ilvl w:val="3"/>
+          <w:numId w:val="27"/>
+        </w:numPr>
+        <w:rPr>
+          <w:rFonts w:ascii="Century Gothic" w:hAnsi="Century Gothic"/>
+        </w:rPr>
+      </w:pPr>
+      <w:r>
+        <w:rPr>
+          <w:rFonts w:ascii="Century Gothic" w:hAnsi="Century Gothic"/>
+        </w:rPr>
+        <w:t>HTTP</w:t>
+      </w:r>
+      <w:r>
+        <w:rPr>
+          <w:rFonts w:ascii="Century Gothic" w:hAnsi="Century Gothic"/>
+        </w:rPr>
+        <w:t xml:space="preserve"> (</w:t>
+      </w:r>
+      <w:r>
+        <w:rPr>
+          <w:rFonts w:ascii="Century Gothic" w:hAnsi="Century Gothic"/>
+        </w:rPr>
+        <w:t>Hypertext Transfer Protocol</w:t>
+      </w:r>
+      <w:r>
+        <w:rPr>
+          <w:rFonts w:ascii="Century Gothic" w:hAnsi="Century Gothic"/>
+        </w:rPr>
+        <w:t>)</w:t>
+      </w:r>
+    </w:p>
+    <w:p>
+      <w:pPr>
+        <w:pStyle w:val="ListParagraph"/>
+        <w:numPr>
+          <w:ilvl w:val="0"/>
+          <w:numId w:val="29"/>
+        </w:numPr>
+        <w:rPr>
+          <w:rFonts w:ascii="Century Gothic" w:hAnsi="Century Gothic"/>
+        </w:rPr>
+      </w:pPr>
+      <w:r>
+        <w:rPr>
+          <w:rFonts w:ascii="Century Gothic" w:hAnsi="Century Gothic"/>
+        </w:rPr>
+        <w:t>Allows for the retrieval of linke</w:t>
+      </w:r>
+      <w:r>
+        <w:rPr>
+          <w:rFonts w:ascii="Century Gothic" w:hAnsi="Century Gothic"/>
+        </w:rPr>
+        <w:t>d resources from across the web</w:t>
+      </w:r>
+      <w:r>
+        <w:rPr>
+          <w:rFonts w:ascii="Century Gothic" w:hAnsi="Century Gothic"/>
+        </w:rPr>
+        <w:t>.</w:t>
+      </w:r>
+    </w:p>
+    <w:p>
+      <w:pPr>
+        <w:pStyle w:val="ListParagraph"/>
+        <w:numPr>
+          <w:ilvl w:val="3"/>
+          <w:numId w:val="27"/>
+        </w:numPr>
+        <w:rPr>
+          <w:rFonts w:ascii="Century Gothic" w:hAnsi="Century Gothic"/>
+        </w:rPr>
+      </w:pPr>
+      <w:r>
+        <w:rPr>
+          <w:rFonts w:ascii="Century Gothic" w:hAnsi="Century Gothic"/>
+        </w:rPr>
+        <w:t>HTML</w:t>
+      </w:r>
+      <w:r>
+        <w:rPr>
+          <w:rFonts w:ascii="Century Gothic" w:hAnsi="Century Gothic"/>
+        </w:rPr>
+        <w:t xml:space="preserve"> (</w:t>
+      </w:r>
+      <w:r>
+        <w:rPr>
+          <w:rFonts w:ascii="Century Gothic" w:hAnsi="Century Gothic"/>
+        </w:rPr>
+        <w:t>Hyper</w:t>
+      </w:r>
+      <w:r>
+        <w:rPr>
+          <w:rFonts w:ascii="Century Gothic" w:hAnsi="Century Gothic"/>
+        </w:rPr>
+        <w:t xml:space="preserve"> T</w:t>
+      </w:r>
+      <w:r>
+        <w:rPr>
+          <w:rFonts w:ascii="Century Gothic" w:hAnsi="Century Gothic"/>
+        </w:rPr>
+        <w:t>ext Markup Language</w:t>
+      </w:r>
+      <w:r>
+        <w:rPr>
+          <w:rFonts w:ascii="Century Gothic" w:hAnsi="Century Gothic"/>
+        </w:rPr>
+        <w:t>)</w:t>
+      </w:r>
+    </w:p>
+    <w:p>
+      <w:pPr>
+        <w:pStyle w:val="ListParagraph"/>
+        <w:numPr>
+          <w:ilvl w:val="0"/>
+          <w:numId w:val="29"/>
+        </w:numPr>
+        <w:rPr>
+          <w:rFonts w:ascii="Century Gothic" w:hAnsi="Century Gothic"/>
+        </w:rPr>
+      </w:pPr>
+      <w:r>
+        <w:rPr>
+          <w:rFonts w:ascii="Century Gothic" w:hAnsi="Century Gothic"/>
+        </w:rPr>
+        <w:t>The markup language for the web</w:t>
+      </w:r>
+      <w:r>
+        <w:rPr>
+          <w:rFonts w:ascii="Century Gothic" w:hAnsi="Century Gothic"/>
+        </w:rPr>
+        <w:t xml:space="preserve"> used for formatting</w:t>
+      </w:r>
+      <w:r>
+        <w:rPr>
+          <w:rFonts w:ascii="Century Gothic" w:hAnsi="Century Gothic"/>
+        </w:rPr>
+        <w:t>.</w:t>
+      </w:r>
+    </w:p>
+    <w:p>
+      <w:pPr>
+        <w:pStyle w:val="ListParagraph"/>
+        <w:numPr>
+          <w:ilvl w:val="3"/>
+          <w:numId w:val="27"/>
+        </w:numPr>
+        <w:rPr>
+          <w:rFonts w:ascii="Century Gothic" w:hAnsi="Century Gothic"/>
+        </w:rPr>
+      </w:pPr>
+      <w:r>
+        <w:rPr>
+          <w:rFonts w:ascii="Century Gothic" w:hAnsi="Century Gothic"/>
+        </w:rPr>
+        <w:t>URI (Uniform Resource Identifier)</w:t>
+      </w:r>
+    </w:p>
+    <w:p>
+      <w:pPr>
+        <w:pStyle w:val="ListParagraph"/>
+        <w:numPr>
+          <w:ilvl w:val="0"/>
+          <w:numId w:val="29"/>
+        </w:numPr>
+        <w:rPr>
+          <w:rFonts w:ascii="Century Gothic" w:hAnsi="Century Gothic"/>
+        </w:rPr>
+      </w:pPr>
+      <w:r>
+        <w:rPr>
+          <w:rFonts w:ascii="Century Gothic" w:hAnsi="Century Gothic"/>
+        </w:rPr>
+        <w:t>A kind of “address” that is unique and used to identify to each resource on the web. I</w:t>
+      </w:r>
+      <w:r>
+        <w:rPr>
+          <w:rFonts w:ascii="Century Gothic" w:hAnsi="Century Gothic"/>
+        </w:rPr>
+        <w:t>t is also commonly called a URL.</w:t>
+      </w:r>
+    </w:p>
+    <w:p>
+      <w:pPr>
+        <w:pStyle w:val="ListParagraph"/>
+        <w:numPr>
+          <w:ilvl w:val="0"/>
+          <w:numId w:val="15"/>
+        </w:numPr>
+        <w:rPr>
+          <w:rFonts w:ascii="Century Gothic" w:hAnsi="Century Gothic"/>
+        </w:rPr>
+      </w:pPr>
+      <w:r>
+        <w:rPr>
+          <w:rFonts w:ascii="Century Gothic" w:hAnsi="Century Gothic"/>
+        </w:rPr>
+        <w:t>Web server and web client</w:t>
+      </w:r>
+    </w:p>
+    <w:p>
+      <w:pPr>
+        <w:pStyle w:val="ListParagraph"/>
+        <w:numPr>
+          <w:ilvl w:val="0"/>
+          <w:numId w:val="14"/>
+        </w:numPr>
+        <w:rPr>
+          <w:rFonts w:ascii="Century Gothic" w:hAnsi="Century Gothic"/>
+        </w:rPr>
+      </w:pPr>
+      <w:r>
+        <w:rPr>
+          <w:rFonts w:ascii="Century Gothic" w:hAnsi="Century Gothic"/>
+        </w:rPr>
+        <w:t>Information system that allows documents to be connected to other documents</w:t>
+      </w:r>
+    </w:p>
+    <w:p>
+      <w:pPr>
+        <w:pStyle w:val="ListParagraph"/>
+        <w:numPr>
+          <w:ilvl w:val="0"/>
+          <w:numId w:val="14"/>
+        </w:numPr>
+        <w:rPr>
+          <w:rFonts w:ascii="Century Gothic" w:hAnsi="Century Gothic"/>
+        </w:rPr>
+      </w:pPr>
+      <w:r>
+        <w:rPr>
+          <w:rFonts w:ascii="Century Gothic" w:hAnsi="Century Gothic"/>
+        </w:rPr>
+        <w:t>A system of internet serves that support especially formatted documents</w:t>
+      </w:r>
+    </w:p>
+    <w:p>
+      <w:pPr>
+        <w:pStyle w:val="ListParagraph"/>
+        <w:numPr>
+          <w:ilvl w:val="0"/>
+          <w:numId w:val="14"/>
+        </w:numPr>
+        <w:rPr>
+          <w:rFonts w:ascii="Century Gothic" w:hAnsi="Century Gothic"/>
+        </w:rPr>
+      </w:pPr>
+      <w:r>
+        <w:rPr>
+          <w:rFonts w:ascii="Century Gothic" w:hAnsi="Century Gothic"/>
+        </w:rPr>
+        <w:t xml:space="preserve">An arrangement of web servers that </w:t>
+      </w:r>
+      <w:r>
+        <w:rPr>
+          <w:rFonts w:ascii="Century Gothic" w:hAnsi="Century Gothic"/>
+        </w:rPr>
+        <w:t>boost particularly designed records</w:t>
+      </w:r>
+    </w:p>
+    <w:p>
+      <w:pPr>
+        <w:pStyle w:val="ListParagraph"/>
+        <w:numPr>
+          <w:ilvl w:val="0"/>
+          <w:numId w:val="14"/>
+        </w:numPr>
+        <w:rPr>
+          <w:rFonts w:ascii="Century Gothic" w:hAnsi="Century Gothic"/>
+        </w:rPr>
+      </w:pPr>
+      <w:r>
+        <w:rPr>
+          <w:rFonts w:ascii="Century Gothic" w:hAnsi="Century Gothic"/>
+        </w:rPr>
+        <w:t>Two most popular browsers people use is the Google Chrome and the Mozilla Firefox</w:t>
+      </w:r>
+      <w:bookmarkStart w:id="0" w:name="_GoBack"/>
+      <w:bookmarkEnd w:id="0"/>
+    </w:p>
+    <w:p>
+      <w:pPr>
+        <w:pStyle w:val="ListParagraph"/>
+        <w:numPr>
+          <w:ilvl w:val="0"/>
+          <w:numId w:val="14"/>
+        </w:numPr>
+        <w:rPr>
+          <w:rFonts w:ascii="Century Gothic" w:hAnsi="Century Gothic"/>
+        </w:rPr>
+      </w:pPr>
+      <w:r>
+        <w:rPr>
+          <w:rFonts w:ascii="Century Gothic" w:hAnsi="Century Gothic"/>
+        </w:rPr>
+        <w:lastRenderedPageBreak/>
+        <w:t>There are a few applications called Web programs that make it simple to get to the World Wide Web</w:t>
+      </w:r>
+    </w:p>
+    <w:p>
+      <w:pPr>
+        <w:pStyle w:val="ListParagraph"/>
+        <w:numPr>
+          <w:ilvl w:val="0"/>
+          <w:numId w:val="14"/>
+        </w:numPr>
+        <w:rPr>
+          <w:rFonts w:ascii="Century Gothic" w:hAnsi="Century Gothic"/>
+        </w:rPr>
+      </w:pPr>
+      <w:r>
+        <w:rPr>
+          <w:rFonts w:ascii="Century Gothic" w:hAnsi="Century Gothic"/>
+        </w:rPr>
+        <w:t>All significant Web locales have balanced their substance outline and improvement way to deal with oblige the quickly expanding division of the populace getting to the Web from little screen telephones rather than extensive</w:t>
+      </w:r>
+      <w:r>
+        <w:rPr>
+          <w:rFonts w:ascii="Century Gothic" w:hAnsi="Century Gothic"/>
+        </w:rPr>
+        <w:t xml:space="preserve"> screen desktop and smart phones</w:t>
+      </w:r>
+    </w:p>
+    <w:p>
+      <w:pPr>
+        <w:pStyle w:val="ListParagraph"/>
+        <w:rPr>
+          <w:rFonts w:ascii="Century Gothic" w:hAnsi="Century Gothic"/>
+        </w:rPr>
+      </w:pPr>
+    </w:p>
+    <w:p>
+      <w:pPr>
+        <w:rPr>
+          <w:rFonts w:ascii="Century Gothic" w:hAnsi="Century Gothic"/>
+          <w:b/>
+        </w:rPr>
+      </w:pPr>
+      <w:r>
+        <w:rPr>
+          <w:rFonts w:ascii="Century Gothic" w:hAnsi="Century Gothic"/>
+          <w:b/>
+        </w:rPr>
+        <w:t>HTTP Request Methods</w:t>
+      </w:r>
+    </w:p>
+    <w:p>
+      <w:pPr>
+        <w:pStyle w:val="ListParagraph"/>
+        <w:numPr>
+          <w:ilvl w:val="0"/>
+          <w:numId w:val="17"/>
+        </w:numPr>
+        <w:rPr>
+          <w:rFonts w:ascii="Century Gothic" w:hAnsi="Century Gothic"/>
+        </w:rPr>
+      </w:pPr>
+      <w:r>
+        <w:rPr>
+          <w:rFonts w:ascii="Century Gothic" w:hAnsi="Century Gothic"/>
+        </w:rPr>
+        <w:t>Standard</w:t>
+      </w:r>
+    </w:p>
+    <w:p>
+      <w:pPr>
+        <w:pStyle w:val="ListParagraph"/>
+        <w:numPr>
+          <w:ilvl w:val="0"/>
+          <w:numId w:val="18"/>
+        </w:numPr>
+        <w:rPr>
+          <w:rFonts w:ascii="Century Gothic" w:hAnsi="Century Gothic"/>
+        </w:rPr>
+      </w:pPr>
+      <w:r>
+        <w:rPr>
+          <w:rFonts w:ascii="Century Gothic" w:hAnsi="Century Gothic"/>
+        </w:rPr>
+        <w:t>GET</w:t>
+      </w:r>
+    </w:p>
+    <w:p>
+      <w:pPr>
+        <w:pStyle w:val="ListParagraph"/>
+        <w:numPr>
+          <w:ilvl w:val="0"/>
+          <w:numId w:val="16"/>
+        </w:numPr>
+        <w:rPr>
+          <w:rFonts w:ascii="Century Gothic" w:hAnsi="Century Gothic"/>
+        </w:rPr>
+      </w:pPr>
+      <w:r>
+        <w:rPr>
+          <w:rFonts w:ascii="Century Gothic" w:hAnsi="Century Gothic"/>
+        </w:rPr>
+        <w:t>Transfer a current selected representation of the resource identified by the request URI</w:t>
+      </w:r>
+    </w:p>
+    <w:p>
+      <w:pPr>
+        <w:pStyle w:val="ListParagraph"/>
+        <w:numPr>
+          <w:ilvl w:val="0"/>
+          <w:numId w:val="16"/>
+        </w:numPr>
+        <w:rPr>
+          <w:rFonts w:ascii="Century Gothic" w:hAnsi="Century Gothic"/>
+        </w:rPr>
+      </w:pPr>
+      <w:r>
+        <w:rPr>
+          <w:rFonts w:ascii="Century Gothic" w:hAnsi="Century Gothic"/>
+        </w:rPr>
+        <w:t>Requests data from a specified resource</w:t>
+      </w:r>
+    </w:p>
+    <w:p>
+      <w:pPr>
+        <w:pStyle w:val="ListParagraph"/>
+        <w:numPr>
+          <w:ilvl w:val="0"/>
+          <w:numId w:val="16"/>
+        </w:numPr>
+        <w:rPr>
+          <w:rFonts w:ascii="Century Gothic" w:hAnsi="Century Gothic"/>
+        </w:rPr>
+      </w:pPr>
+      <w:r>
+        <w:rPr>
+          <w:rFonts w:ascii="Century Gothic" w:hAnsi="Century Gothic"/>
+        </w:rPr>
+        <w:t>Most commonly used method</w:t>
+      </w:r>
+    </w:p>
+    <w:p>
+      <w:pPr>
+        <w:pStyle w:val="ListParagraph"/>
+        <w:numPr>
+          <w:ilvl w:val="0"/>
+          <w:numId w:val="16"/>
+        </w:numPr>
+        <w:rPr>
+          <w:rFonts w:ascii="Century Gothic" w:hAnsi="Century Gothic"/>
+        </w:rPr>
+      </w:pPr>
+      <w:r>
+        <w:rPr>
+          <w:rFonts w:ascii="Century Gothic" w:hAnsi="Century Gothic"/>
+        </w:rPr>
+        <w:t>Must be supported by all compliant general-purpose servers</w:t>
+      </w:r>
+    </w:p>
+    <w:p>
+      <w:pPr>
+        <w:pStyle w:val="ListParagraph"/>
+        <w:numPr>
+          <w:ilvl w:val="0"/>
+          <w:numId w:val="16"/>
+        </w:numPr>
+        <w:rPr>
+          <w:rFonts w:ascii="Century Gothic" w:hAnsi="Century Gothic"/>
+        </w:rPr>
+      </w:pPr>
+      <w:r>
+        <w:rPr>
+          <w:rFonts w:ascii="Century Gothic" w:hAnsi="Century Gothic"/>
+        </w:rPr>
+        <w:t>C</w:t>
+      </w:r>
+      <w:r>
+        <w:rPr>
+          <w:rFonts w:ascii="Century Gothic" w:hAnsi="Century Gothic"/>
+        </w:rPr>
+        <w:t xml:space="preserve">an be stored </w:t>
+      </w:r>
+    </w:p>
+    <w:p>
+      <w:pPr>
+        <w:pStyle w:val="ListParagraph"/>
+        <w:numPr>
+          <w:ilvl w:val="0"/>
+          <w:numId w:val="16"/>
+        </w:numPr>
+        <w:rPr>
+          <w:rFonts w:ascii="Century Gothic" w:hAnsi="Century Gothic"/>
+        </w:rPr>
+      </w:pPr>
+      <w:r>
+        <w:rPr>
+          <w:rFonts w:ascii="Century Gothic" w:hAnsi="Century Gothic"/>
+        </w:rPr>
+        <w:t>C</w:t>
+      </w:r>
+      <w:r>
+        <w:rPr>
+          <w:rFonts w:ascii="Century Gothic" w:hAnsi="Century Gothic"/>
+        </w:rPr>
+        <w:t xml:space="preserve">an be bookmarked </w:t>
+      </w:r>
+    </w:p>
+    <w:p>
+      <w:pPr>
+        <w:pStyle w:val="ListParagraph"/>
+        <w:numPr>
+          <w:ilvl w:val="0"/>
+          <w:numId w:val="16"/>
+        </w:numPr>
+        <w:rPr>
+          <w:rFonts w:ascii="Century Gothic" w:hAnsi="Century Gothic"/>
+        </w:rPr>
+      </w:pPr>
+      <w:r>
+        <w:rPr>
+          <w:rFonts w:ascii="Century Gothic" w:hAnsi="Century Gothic"/>
+        </w:rPr>
+        <w:t>M</w:t>
+      </w:r>
+      <w:r>
+        <w:rPr>
+          <w:rFonts w:ascii="Century Gothic" w:hAnsi="Century Gothic"/>
+        </w:rPr>
+        <w:t xml:space="preserve">ust never be utilized when managing delicate information </w:t>
+      </w:r>
+    </w:p>
+    <w:p>
+      <w:pPr>
+        <w:pStyle w:val="ListParagraph"/>
+        <w:numPr>
+          <w:ilvl w:val="0"/>
+          <w:numId w:val="16"/>
+        </w:numPr>
+        <w:rPr>
+          <w:rFonts w:ascii="Century Gothic" w:hAnsi="Century Gothic"/>
+        </w:rPr>
+      </w:pPr>
+      <w:r>
+        <w:rPr>
+          <w:rFonts w:ascii="Century Gothic" w:hAnsi="Century Gothic"/>
+        </w:rPr>
+        <w:t xml:space="preserve">Are </w:t>
+      </w:r>
+      <w:r>
+        <w:rPr>
+          <w:rFonts w:ascii="Century Gothic" w:hAnsi="Century Gothic"/>
+        </w:rPr>
+        <w:t>ought to be util</w:t>
+      </w:r>
+      <w:r>
+        <w:rPr>
+          <w:rFonts w:ascii="Century Gothic" w:hAnsi="Century Gothic"/>
+        </w:rPr>
+        <w:t>ized just to recover information</w:t>
+      </w:r>
+    </w:p>
+    <w:p>
+      <w:pPr>
+        <w:pStyle w:val="ListParagraph"/>
+        <w:numPr>
+          <w:ilvl w:val="0"/>
+          <w:numId w:val="16"/>
+        </w:numPr>
+        <w:rPr>
+          <w:rFonts w:ascii="Century Gothic" w:hAnsi="Century Gothic"/>
+        </w:rPr>
+      </w:pPr>
+      <w:r>
+        <w:rPr>
+          <w:rFonts w:ascii="Century Gothic" w:hAnsi="Century Gothic"/>
+        </w:rPr>
+        <w:t xml:space="preserve">Asks </w:t>
+      </w:r>
+      <w:r>
+        <w:rPr>
+          <w:rFonts w:ascii="Century Gothic" w:hAnsi="Century Gothic"/>
+        </w:rPr>
+        <w:t>for have length limitations</w:t>
+      </w:r>
+    </w:p>
+    <w:p>
+      <w:pPr>
+        <w:pStyle w:val="ListParagraph"/>
+        <w:numPr>
+          <w:ilvl w:val="0"/>
+          <w:numId w:val="16"/>
+        </w:numPr>
+        <w:rPr>
+          <w:rFonts w:ascii="Century Gothic" w:hAnsi="Century Gothic"/>
+        </w:rPr>
+      </w:pPr>
+      <w:r>
+        <w:rPr>
+          <w:rFonts w:ascii="Century Gothic" w:hAnsi="Century Gothic"/>
+        </w:rPr>
+        <w:t>Remains</w:t>
+      </w:r>
+      <w:r>
+        <w:rPr>
+          <w:rFonts w:ascii="Century Gothic" w:hAnsi="Century Gothic"/>
+        </w:rPr>
+        <w:t xml:space="preserve"> in the </w:t>
+      </w:r>
+      <w:r>
+        <w:rPr>
+          <w:rFonts w:ascii="Century Gothic" w:hAnsi="Century Gothic"/>
+        </w:rPr>
+        <w:t xml:space="preserve">browser </w:t>
+      </w:r>
+      <w:r>
+        <w:rPr>
+          <w:rFonts w:ascii="Century Gothic" w:hAnsi="Century Gothic"/>
+        </w:rPr>
+        <w:t>history</w:t>
+      </w:r>
+    </w:p>
+    <w:p>
+      <w:pPr>
+        <w:pStyle w:val="ListParagraph"/>
+        <w:numPr>
+          <w:ilvl w:val="0"/>
+          <w:numId w:val="18"/>
+        </w:numPr>
+        <w:rPr>
+          <w:rFonts w:ascii="Century Gothic" w:hAnsi="Century Gothic"/>
+        </w:rPr>
+      </w:pPr>
+      <w:r>
+        <w:rPr>
+          <w:rFonts w:ascii="Century Gothic" w:hAnsi="Century Gothic"/>
+        </w:rPr>
+        <w:t>HEAD</w:t>
+      </w:r>
+    </w:p>
+    <w:p>
+      <w:pPr>
+        <w:pStyle w:val="ListParagraph"/>
+        <w:numPr>
+          <w:ilvl w:val="0"/>
+          <w:numId w:val="19"/>
+        </w:numPr>
+        <w:rPr>
+          <w:rFonts w:ascii="Century Gothic" w:hAnsi="Century Gothic"/>
+        </w:rPr>
+      </w:pPr>
+      <w:r>
+        <w:rPr>
+          <w:rFonts w:ascii="Century Gothic" w:hAnsi="Century Gothic"/>
+        </w:rPr>
+        <w:t>Same as GET but the entity is not sent</w:t>
+      </w:r>
+    </w:p>
+    <w:p>
+      <w:pPr>
+        <w:pStyle w:val="ListParagraph"/>
+        <w:numPr>
+          <w:ilvl w:val="0"/>
+          <w:numId w:val="19"/>
+        </w:numPr>
+        <w:rPr>
+          <w:rFonts w:ascii="Century Gothic" w:hAnsi="Century Gothic"/>
+        </w:rPr>
+      </w:pPr>
+      <w:r>
+        <w:rPr>
+          <w:rFonts w:ascii="Century Gothic" w:hAnsi="Century Gothic"/>
+        </w:rPr>
+        <w:t>Used to retrieve metadata about the entity</w:t>
+      </w:r>
+    </w:p>
+    <w:p>
+      <w:pPr>
+        <w:pStyle w:val="ListParagraph"/>
+        <w:numPr>
+          <w:ilvl w:val="0"/>
+          <w:numId w:val="19"/>
+        </w:numPr>
+        <w:rPr>
+          <w:rFonts w:ascii="Century Gothic" w:hAnsi="Century Gothic"/>
+        </w:rPr>
+      </w:pPr>
+      <w:r>
+        <w:rPr>
+          <w:rFonts w:ascii="Century Gothic" w:hAnsi="Century Gothic"/>
+        </w:rPr>
+        <w:t>Must also be supported by all</w:t>
+      </w:r>
+    </w:p>
+    <w:p>
+      <w:pPr>
+        <w:pStyle w:val="ListParagraph"/>
+        <w:numPr>
+          <w:ilvl w:val="0"/>
+          <w:numId w:val="18"/>
+        </w:numPr>
+        <w:rPr>
+          <w:rFonts w:ascii="Century Gothic" w:hAnsi="Century Gothic"/>
+        </w:rPr>
+      </w:pPr>
+      <w:r>
+        <w:rPr>
+          <w:rFonts w:ascii="Century Gothic" w:hAnsi="Century Gothic"/>
+        </w:rPr>
+        <w:t>POST</w:t>
+      </w:r>
+    </w:p>
+    <w:p>
+      <w:pPr>
+        <w:pStyle w:val="ListParagraph"/>
+        <w:numPr>
+          <w:ilvl w:val="0"/>
+          <w:numId w:val="20"/>
+        </w:numPr>
+        <w:rPr>
+          <w:rFonts w:ascii="Century Gothic" w:hAnsi="Century Gothic"/>
+        </w:rPr>
+      </w:pPr>
+      <w:r>
+        <w:rPr>
+          <w:rFonts w:ascii="Century Gothic" w:hAnsi="Century Gothic"/>
+        </w:rPr>
+        <w:t>Performing resource-specific processing of entities enclosed in the message body</w:t>
+      </w:r>
+    </w:p>
+    <w:p>
+      <w:pPr>
+        <w:pStyle w:val="ListParagraph"/>
+        <w:numPr>
+          <w:ilvl w:val="0"/>
+          <w:numId w:val="20"/>
+        </w:numPr>
+        <w:rPr>
+          <w:rFonts w:ascii="Century Gothic" w:hAnsi="Century Gothic"/>
+        </w:rPr>
+      </w:pPr>
+      <w:r>
+        <w:rPr>
+          <w:rFonts w:ascii="Century Gothic" w:hAnsi="Century Gothic"/>
+        </w:rPr>
+        <w:t>Submits data to be processed to a specified resource</w:t>
+      </w:r>
+    </w:p>
+    <w:p>
+      <w:pPr>
+        <w:pStyle w:val="ListParagraph"/>
+        <w:numPr>
+          <w:ilvl w:val="0"/>
+          <w:numId w:val="20"/>
+        </w:numPr>
+        <w:rPr>
+          <w:rFonts w:ascii="Century Gothic" w:hAnsi="Century Gothic"/>
+        </w:rPr>
+      </w:pPr>
+      <w:r>
+        <w:rPr>
+          <w:rFonts w:ascii="Century Gothic" w:hAnsi="Century Gothic"/>
+        </w:rPr>
+        <w:t>Has a payload</w:t>
+      </w:r>
+    </w:p>
+    <w:p>
+      <w:pPr>
+        <w:pStyle w:val="ListParagraph"/>
+        <w:numPr>
+          <w:ilvl w:val="0"/>
+          <w:numId w:val="20"/>
+        </w:numPr>
+        <w:rPr>
+          <w:rFonts w:ascii="Century Gothic" w:hAnsi="Century Gothic"/>
+        </w:rPr>
+      </w:pPr>
+      <w:r>
+        <w:rPr>
+          <w:rFonts w:ascii="Century Gothic" w:hAnsi="Century Gothic"/>
+        </w:rPr>
+        <w:t>Are never cached</w:t>
+      </w:r>
+    </w:p>
+    <w:p>
+      <w:pPr>
+        <w:pStyle w:val="ListParagraph"/>
+        <w:numPr>
+          <w:ilvl w:val="0"/>
+          <w:numId w:val="20"/>
+        </w:numPr>
+        <w:rPr>
+          <w:rFonts w:ascii="Century Gothic" w:hAnsi="Century Gothic"/>
+        </w:rPr>
+      </w:pPr>
+      <w:r>
+        <w:rPr>
+          <w:rFonts w:ascii="Century Gothic" w:hAnsi="Century Gothic"/>
+        </w:rPr>
+        <w:t>Cannot be bookmarked</w:t>
+      </w:r>
+    </w:p>
+    <w:p>
+      <w:pPr>
+        <w:pStyle w:val="ListParagraph"/>
+        <w:numPr>
+          <w:ilvl w:val="0"/>
+          <w:numId w:val="20"/>
+        </w:numPr>
+        <w:rPr>
+          <w:rFonts w:ascii="Century Gothic" w:hAnsi="Century Gothic"/>
+        </w:rPr>
+      </w:pPr>
+      <w:r>
+        <w:rPr>
+          <w:rFonts w:ascii="Century Gothic" w:hAnsi="Century Gothic"/>
+        </w:rPr>
+        <w:t>Do not remain in the browser history</w:t>
+      </w:r>
+    </w:p>
+    <w:p>
+      <w:pPr>
+        <w:pStyle w:val="ListParagraph"/>
+        <w:numPr>
+          <w:ilvl w:val="0"/>
+          <w:numId w:val="20"/>
+        </w:numPr>
+        <w:rPr>
+          <w:rFonts w:ascii="Century Gothic" w:hAnsi="Century Gothic"/>
+        </w:rPr>
+      </w:pPr>
+      <w:r>
+        <w:rPr>
+          <w:rFonts w:ascii="Century Gothic" w:hAnsi="Century Gothic"/>
+        </w:rPr>
+        <w:t>No restrictions on the data length</w:t>
+      </w:r>
+    </w:p>
+    <w:p>
+      <w:pPr>
+        <w:pStyle w:val="ListParagraph"/>
+        <w:numPr>
+          <w:ilvl w:val="0"/>
+          <w:numId w:val="18"/>
+        </w:numPr>
+        <w:rPr>
+          <w:rFonts w:ascii="Century Gothic" w:hAnsi="Century Gothic"/>
+        </w:rPr>
+      </w:pPr>
+      <w:r>
+        <w:rPr>
+          <w:rFonts w:ascii="Century Gothic" w:hAnsi="Century Gothic"/>
+        </w:rPr>
+        <w:t>PUT</w:t>
+      </w:r>
+    </w:p>
+    <w:p>
+      <w:pPr>
+        <w:pStyle w:val="ListParagraph"/>
+        <w:numPr>
+          <w:ilvl w:val="0"/>
+          <w:numId w:val="21"/>
+        </w:numPr>
+        <w:rPr>
+          <w:rFonts w:ascii="Century Gothic" w:hAnsi="Century Gothic"/>
+        </w:rPr>
+      </w:pPr>
+      <w:r>
+        <w:rPr>
+          <w:rFonts w:ascii="Century Gothic" w:hAnsi="Century Gothic"/>
+        </w:rPr>
+        <w:t>Store the enclosed entity in the message body under a specified URI</w:t>
+      </w:r>
+    </w:p>
+    <w:p>
+      <w:pPr>
+        <w:pStyle w:val="ListParagraph"/>
+        <w:numPr>
+          <w:ilvl w:val="0"/>
+          <w:numId w:val="21"/>
+        </w:numPr>
+        <w:rPr>
+          <w:rFonts w:ascii="Century Gothic" w:hAnsi="Century Gothic"/>
+        </w:rPr>
+      </w:pPr>
+      <w:r>
+        <w:rPr>
+          <w:rFonts w:ascii="Century Gothic" w:hAnsi="Century Gothic"/>
+        </w:rPr>
+        <w:t>By default, the method is not allowed</w:t>
+      </w:r>
+    </w:p>
+    <w:p>
+      <w:pPr>
+        <w:pStyle w:val="ListParagraph"/>
+        <w:numPr>
+          <w:ilvl w:val="0"/>
+          <w:numId w:val="21"/>
+        </w:numPr>
+        <w:rPr>
+          <w:rFonts w:ascii="Century Gothic" w:hAnsi="Century Gothic"/>
+        </w:rPr>
+      </w:pPr>
+      <w:r>
+        <w:rPr>
+          <w:rFonts w:ascii="Century Gothic" w:hAnsi="Century Gothic"/>
+        </w:rPr>
+        <w:t>When allowed, authentication must be provided</w:t>
+      </w:r>
+    </w:p>
+    <w:p>
+      <w:pPr>
+        <w:pStyle w:val="ListParagraph"/>
+        <w:numPr>
+          <w:ilvl w:val="0"/>
+          <w:numId w:val="21"/>
+        </w:numPr>
+        <w:rPr>
+          <w:rFonts w:ascii="Century Gothic" w:hAnsi="Century Gothic"/>
+        </w:rPr>
+      </w:pPr>
+      <w:r>
+        <w:rPr>
+          <w:rFonts w:ascii="Century Gothic" w:hAnsi="Century Gothic"/>
+        </w:rPr>
+        <w:t>Uploads a representation of the specified URI</w:t>
+      </w:r>
+    </w:p>
+    <w:p>
+      <w:pPr>
+        <w:pStyle w:val="ListParagraph"/>
+        <w:numPr>
+          <w:ilvl w:val="0"/>
+          <w:numId w:val="18"/>
+        </w:numPr>
+        <w:rPr>
+          <w:rFonts w:ascii="Century Gothic" w:hAnsi="Century Gothic"/>
+        </w:rPr>
+      </w:pPr>
+      <w:r>
+        <w:rPr>
+          <w:rFonts w:ascii="Century Gothic" w:hAnsi="Century Gothic"/>
+        </w:rPr>
+        <w:t>DELETE</w:t>
+      </w:r>
+    </w:p>
+    <w:p>
+      <w:pPr>
+        <w:pStyle w:val="ListParagraph"/>
+        <w:numPr>
+          <w:ilvl w:val="0"/>
+          <w:numId w:val="22"/>
+        </w:numPr>
+        <w:rPr>
+          <w:rFonts w:ascii="Century Gothic" w:hAnsi="Century Gothic"/>
+        </w:rPr>
+      </w:pPr>
+      <w:r>
+        <w:rPr>
+          <w:rFonts w:ascii="Century Gothic" w:hAnsi="Century Gothic"/>
+        </w:rPr>
+        <w:t>Remove the resource associated with the specified URI</w:t>
+      </w:r>
+    </w:p>
+    <w:p>
+      <w:pPr>
+        <w:pStyle w:val="ListParagraph"/>
+        <w:numPr>
+          <w:ilvl w:val="0"/>
+          <w:numId w:val="22"/>
+        </w:numPr>
+        <w:rPr>
+          <w:rFonts w:ascii="Century Gothic" w:hAnsi="Century Gothic"/>
+        </w:rPr>
+      </w:pPr>
+      <w:r>
+        <w:rPr>
+          <w:rFonts w:ascii="Century Gothic" w:hAnsi="Century Gothic"/>
+        </w:rPr>
+        <w:t>Like PUT, the method is not allowed by default</w:t>
+      </w:r>
+    </w:p>
+    <w:p>
+      <w:pPr>
+        <w:pStyle w:val="ListParagraph"/>
+        <w:numPr>
+          <w:ilvl w:val="0"/>
+          <w:numId w:val="18"/>
+        </w:numPr>
+        <w:rPr>
+          <w:rFonts w:ascii="Century Gothic" w:hAnsi="Century Gothic"/>
+        </w:rPr>
+      </w:pPr>
+      <w:r>
+        <w:rPr>
+          <w:rFonts w:ascii="Century Gothic" w:hAnsi="Century Gothic"/>
+        </w:rPr>
+        <w:t>OPTIONS</w:t>
+      </w:r>
+    </w:p>
+    <w:p>
+      <w:pPr>
+        <w:pStyle w:val="ListParagraph"/>
+        <w:numPr>
+          <w:ilvl w:val="0"/>
+          <w:numId w:val="23"/>
+        </w:numPr>
+        <w:rPr>
+          <w:rFonts w:ascii="Century Gothic" w:hAnsi="Century Gothic"/>
+        </w:rPr>
+      </w:pPr>
+      <w:r>
+        <w:rPr>
+          <w:rFonts w:ascii="Century Gothic" w:hAnsi="Century Gothic"/>
+        </w:rPr>
+        <w:lastRenderedPageBreak/>
+        <w:t>Request information on what can be done with the resource specified</w:t>
+      </w:r>
+    </w:p>
+    <w:p>
+      <w:pPr>
+        <w:pStyle w:val="ListParagraph"/>
+        <w:numPr>
+          <w:ilvl w:val="0"/>
+          <w:numId w:val="23"/>
+        </w:numPr>
+        <w:rPr>
+          <w:rFonts w:ascii="Century Gothic" w:hAnsi="Century Gothic"/>
+        </w:rPr>
+      </w:pPr>
+      <w:r>
+        <w:rPr>
+          <w:rFonts w:ascii="Century Gothic" w:hAnsi="Century Gothic"/>
+        </w:rPr>
+        <w:t>Returns the HTTP methods that the server supports</w:t>
+      </w:r>
+    </w:p>
+    <w:p>
+      <w:pPr>
+        <w:pStyle w:val="ListParagraph"/>
+        <w:numPr>
+          <w:ilvl w:val="0"/>
+          <w:numId w:val="18"/>
+        </w:numPr>
+        <w:rPr>
+          <w:rFonts w:ascii="Century Gothic" w:hAnsi="Century Gothic"/>
+        </w:rPr>
+      </w:pPr>
+      <w:r>
+        <w:rPr>
+          <w:rFonts w:ascii="Century Gothic" w:hAnsi="Century Gothic"/>
+        </w:rPr>
+        <w:t>TRACE</w:t>
+      </w:r>
+    </w:p>
+    <w:p>
+      <w:pPr>
+        <w:pStyle w:val="ListParagraph"/>
+        <w:numPr>
+          <w:ilvl w:val="0"/>
+          <w:numId w:val="23"/>
+        </w:numPr>
+        <w:rPr>
+          <w:rFonts w:ascii="Century Gothic" w:hAnsi="Century Gothic"/>
+        </w:rPr>
+      </w:pPr>
+      <w:r>
+        <w:rPr>
+          <w:rFonts w:ascii="Century Gothic" w:hAnsi="Century Gothic"/>
+        </w:rPr>
+        <w:t>Perform or request a loopback of the requested message (echo back)</w:t>
+      </w:r>
+    </w:p>
+    <w:p>
+      <w:pPr>
+        <w:pStyle w:val="ListParagraph"/>
+        <w:numPr>
+          <w:ilvl w:val="0"/>
+          <w:numId w:val="23"/>
+        </w:numPr>
+        <w:rPr>
+          <w:rFonts w:ascii="Century Gothic" w:hAnsi="Century Gothic"/>
+        </w:rPr>
+      </w:pPr>
+      <w:r>
+        <w:rPr>
+          <w:rFonts w:ascii="Century Gothic" w:hAnsi="Century Gothic"/>
+        </w:rPr>
+        <w:t>Typically used for testing/diagnosis of the request/response chain</w:t>
+      </w:r>
+    </w:p>
+    <w:p>
+      <w:pPr>
+        <w:pStyle w:val="ListParagraph"/>
+        <w:numPr>
+          <w:ilvl w:val="0"/>
+          <w:numId w:val="23"/>
+        </w:numPr>
+        <w:rPr>
+          <w:rFonts w:ascii="Century Gothic" w:hAnsi="Century Gothic"/>
+        </w:rPr>
+      </w:pPr>
+      <w:r>
+        <w:rPr>
+          <w:rFonts w:ascii="Century Gothic" w:hAnsi="Century Gothic"/>
+        </w:rPr>
+        <w:t>Allows</w:t>
+      </w:r>
+      <w:r>
+        <w:rPr>
+          <w:rFonts w:ascii="Century Gothic" w:hAnsi="Century Gothic"/>
+        </w:rPr>
+        <w:t xml:space="preserve"> the customer to perceive what is being gotten at the flip side of the demand chain</w:t>
+      </w:r>
+      <w:r>
+        <w:rPr>
+          <w:rFonts w:ascii="Century Gothic" w:hAnsi="Century Gothic"/>
+        </w:rPr>
+        <w:t xml:space="preserve"> and use the data for testing</w:t>
+      </w:r>
+    </w:p>
+    <w:p>
+      <w:pPr>
+        <w:pStyle w:val="ListParagraph"/>
+        <w:numPr>
+          <w:ilvl w:val="0"/>
+          <w:numId w:val="18"/>
+        </w:numPr>
+        <w:rPr>
+          <w:rFonts w:ascii="Century Gothic" w:hAnsi="Century Gothic"/>
+        </w:rPr>
+      </w:pPr>
+      <w:r>
+        <w:rPr>
+          <w:rFonts w:ascii="Century Gothic" w:hAnsi="Century Gothic"/>
+        </w:rPr>
+        <w:t>CONNECT</w:t>
+      </w:r>
+    </w:p>
+    <w:p>
+      <w:pPr>
+        <w:pStyle w:val="ListParagraph"/>
+        <w:numPr>
+          <w:ilvl w:val="0"/>
+          <w:numId w:val="24"/>
+        </w:numPr>
+        <w:rPr>
+          <w:rFonts w:ascii="Century Gothic" w:hAnsi="Century Gothic"/>
+        </w:rPr>
+      </w:pPr>
+      <w:r>
+        <w:rPr>
+          <w:rFonts w:ascii="Century Gothic" w:hAnsi="Century Gothic"/>
+        </w:rPr>
+        <w:t>Establishment of an encryption tunnel to communicate with https</w:t>
+      </w:r>
+    </w:p>
+    <w:p>
+      <w:pPr>
+        <w:pStyle w:val="ListParagraph"/>
+        <w:numPr>
+          <w:ilvl w:val="0"/>
+          <w:numId w:val="24"/>
+        </w:numPr>
+        <w:rPr>
+          <w:rFonts w:ascii="Century Gothic" w:hAnsi="Century Gothic"/>
+        </w:rPr>
+      </w:pPr>
+      <w:r>
+        <w:rPr>
+          <w:rFonts w:ascii="Century Gothic" w:hAnsi="Century Gothic"/>
+        </w:rPr>
+        <w:t>Converts the request connection to a transparent TCP/IP tunnel</w:t>
+      </w:r>
+    </w:p>
+    <w:p>
+      <w:pPr>
+        <w:pStyle w:val="ListParagraph"/>
+        <w:numPr>
+          <w:ilvl w:val="0"/>
+          <w:numId w:val="17"/>
+        </w:numPr>
+        <w:rPr>
+          <w:rFonts w:ascii="Century Gothic" w:hAnsi="Century Gothic"/>
+        </w:rPr>
+      </w:pPr>
+      <w:r>
+        <w:rPr>
+          <w:rFonts w:ascii="Century Gothic" w:hAnsi="Century Gothic"/>
+        </w:rPr>
+        <w:t>Extension Methods</w:t>
+      </w:r>
+    </w:p>
+    <w:p>
+      <w:pPr>
+        <w:pStyle w:val="ListParagraph"/>
+        <w:numPr>
+          <w:ilvl w:val="0"/>
+          <w:numId w:val="18"/>
+        </w:numPr>
+        <w:rPr>
+          <w:rFonts w:ascii="Century Gothic" w:hAnsi="Century Gothic"/>
+        </w:rPr>
+      </w:pPr>
+      <w:r>
+        <w:rPr>
+          <w:rFonts w:ascii="Century Gothic" w:hAnsi="Century Gothic"/>
+        </w:rPr>
+        <w:t>WebDAV</w:t>
+      </w:r>
+    </w:p>
+    <w:p>
+      <w:pPr>
+        <w:pStyle w:val="ListParagraph"/>
+        <w:numPr>
+          <w:ilvl w:val="0"/>
+          <w:numId w:val="24"/>
+        </w:numPr>
+        <w:rPr>
+          <w:rFonts w:ascii="Century Gothic" w:hAnsi="Century Gothic"/>
+        </w:rPr>
+      </w:pPr>
+      <w:r>
+        <w:rPr>
+          <w:rFonts w:ascii="Century Gothic" w:hAnsi="Century Gothic"/>
+        </w:rPr>
+        <w:t xml:space="preserve">PROPFIND - </w:t>
+      </w:r>
+      <w:r>
+        <w:rPr>
+          <w:rFonts w:ascii="Century Gothic" w:hAnsi="Century Gothic"/>
+        </w:rPr>
+        <w:t xml:space="preserve">method </w:t>
+      </w:r>
+      <w:r>
+        <w:rPr>
+          <w:rFonts w:ascii="Century Gothic" w:hAnsi="Century Gothic"/>
+        </w:rPr>
+        <w:t>recovers properties characterized on the asset recognized by the Request-URI</w:t>
+      </w:r>
+    </w:p>
+    <w:p>
+      <w:pPr>
+        <w:pStyle w:val="ListParagraph"/>
+        <w:numPr>
+          <w:ilvl w:val="0"/>
+          <w:numId w:val="24"/>
+        </w:numPr>
+        <w:rPr>
+          <w:rFonts w:ascii="Century Gothic" w:hAnsi="Century Gothic"/>
+        </w:rPr>
+      </w:pPr>
+      <w:r>
+        <w:rPr>
+          <w:rFonts w:ascii="Century Gothic" w:hAnsi="Century Gothic"/>
+        </w:rPr>
+        <w:t xml:space="preserve">PROPPATCH – method </w:t>
+      </w:r>
+      <w:r>
+        <w:rPr>
+          <w:rFonts w:ascii="Century Gothic" w:hAnsi="Century Gothic"/>
+        </w:rPr>
+        <w:t>forms guidelines indicated in the demand body to set and additionally</w:t>
+      </w:r>
+      <w:r>
+        <w:rPr>
+          <w:rFonts w:ascii="Century Gothic" w:hAnsi="Century Gothic"/>
+        </w:rPr>
+        <w:t xml:space="preserve"> or</w:t>
+      </w:r>
+      <w:r>
+        <w:rPr>
+          <w:rFonts w:ascii="Century Gothic" w:hAnsi="Century Gothic"/>
+        </w:rPr>
+        <w:t xml:space="preserve"> expel properties characterized on the asset recognized by the Demand URI</w:t>
+      </w:r>
+    </w:p>
+    <w:p>
+      <w:pPr>
+        <w:pStyle w:val="ListParagraph"/>
+        <w:numPr>
+          <w:ilvl w:val="0"/>
+          <w:numId w:val="24"/>
+        </w:numPr>
+        <w:rPr>
+          <w:rFonts w:ascii="Century Gothic" w:hAnsi="Century Gothic"/>
+        </w:rPr>
+      </w:pPr>
+      <w:r>
+        <w:rPr>
+          <w:rFonts w:ascii="Century Gothic" w:hAnsi="Century Gothic"/>
+        </w:rPr>
+        <w:t>MKCOL – make collection (new folder)</w:t>
+      </w:r>
+    </w:p>
+    <w:p>
+      <w:pPr>
+        <w:pStyle w:val="ListParagraph"/>
+        <w:numPr>
+          <w:ilvl w:val="0"/>
+          <w:numId w:val="24"/>
+        </w:numPr>
+        <w:rPr>
+          <w:rFonts w:ascii="Century Gothic" w:hAnsi="Century Gothic"/>
+        </w:rPr>
+      </w:pPr>
+      <w:r>
+        <w:rPr>
+          <w:rFonts w:ascii="Century Gothic" w:hAnsi="Century Gothic"/>
+        </w:rPr>
+        <w:t>COPY</w:t>
+      </w:r>
+      <w:r>
+        <w:rPr>
+          <w:rFonts w:ascii="Century Gothic" w:hAnsi="Century Gothic"/>
+        </w:rPr>
+        <w:t xml:space="preserve"> –</w:t>
+      </w:r>
+      <w:r>
+        <w:rPr>
+          <w:rFonts w:ascii="Century Gothic" w:hAnsi="Century Gothic"/>
+        </w:rPr>
+        <w:t xml:space="preserve"> creates a duplicate of the source resource</w:t>
+      </w:r>
+    </w:p>
+    <w:p>
+      <w:pPr>
+        <w:pStyle w:val="ListParagraph"/>
+        <w:numPr>
+          <w:ilvl w:val="0"/>
+          <w:numId w:val="24"/>
+        </w:numPr>
+        <w:rPr>
+          <w:rFonts w:ascii="Century Gothic" w:hAnsi="Century Gothic"/>
+        </w:rPr>
+      </w:pPr>
+      <w:r>
+        <w:rPr>
+          <w:rFonts w:ascii="Century Gothic" w:hAnsi="Century Gothic"/>
+        </w:rPr>
+        <w:t>MOVE</w:t>
+      </w:r>
+      <w:r>
+        <w:rPr>
+          <w:rFonts w:ascii="Century Gothic" w:hAnsi="Century Gothic"/>
+        </w:rPr>
+        <w:t xml:space="preserve"> – </w:t>
+      </w:r>
+      <w:r>
+        <w:rPr>
+          <w:rFonts w:ascii="Century Gothic" w:hAnsi="Century Gothic"/>
+        </w:rPr>
+        <w:t xml:space="preserve">does not guarantee the ability to </w:t>
+      </w:r>
+      <w:r>
+        <w:rPr>
+          <w:rFonts w:ascii="Century Gothic" w:hAnsi="Century Gothic"/>
+        </w:rPr>
+        <w:t>move</w:t>
+      </w:r>
+      <w:r>
+        <w:rPr>
+          <w:rFonts w:ascii="Century Gothic" w:hAnsi="Century Gothic"/>
+        </w:rPr>
+        <w:t xml:space="preserve"> a </w:t>
+      </w:r>
+      <w:r>
+        <w:rPr>
+          <w:rFonts w:ascii="Century Gothic" w:hAnsi="Century Gothic"/>
+        </w:rPr>
+        <w:t xml:space="preserve"> </w:t>
+      </w:r>
+      <w:r>
+        <w:rPr>
+          <w:rFonts w:ascii="Century Gothic" w:hAnsi="Century Gothic"/>
+        </w:rPr>
+        <w:t>resource to a particular destination</w:t>
+      </w:r>
+    </w:p>
+    <w:p>
+      <w:pPr>
+        <w:pStyle w:val="ListParagraph"/>
+        <w:numPr>
+          <w:ilvl w:val="0"/>
+          <w:numId w:val="24"/>
+        </w:numPr>
+        <w:rPr>
+          <w:rFonts w:ascii="Century Gothic" w:hAnsi="Century Gothic"/>
+        </w:rPr>
+      </w:pPr>
+      <w:r>
+        <w:rPr>
+          <w:rFonts w:ascii="Century Gothic" w:hAnsi="Century Gothic"/>
+        </w:rPr>
+        <w:t>LOCK – lock resources</w:t>
+      </w:r>
+    </w:p>
+    <w:p>
+      <w:pPr>
+        <w:pStyle w:val="ListParagraph"/>
+        <w:numPr>
+          <w:ilvl w:val="0"/>
+          <w:numId w:val="24"/>
+        </w:numPr>
+        <w:rPr>
+          <w:rFonts w:ascii="Century Gothic" w:hAnsi="Century Gothic"/>
+        </w:rPr>
+      </w:pPr>
+      <w:r>
+        <w:rPr>
+          <w:rFonts w:ascii="Century Gothic" w:hAnsi="Century Gothic"/>
+        </w:rPr>
+        <w:t>UNLOCK – unlock resources</w:t>
+      </w:r>
+    </w:p>
+    <w:p>
+      <w:pPr>
+        <w:pStyle w:val="ListParagraph"/>
+        <w:numPr>
+          <w:ilvl w:val="0"/>
+          <w:numId w:val="17"/>
+        </w:numPr>
+        <w:rPr>
+          <w:rFonts w:ascii="Century Gothic" w:hAnsi="Century Gothic"/>
+        </w:rPr>
+      </w:pPr>
+      <w:r>
+        <w:rPr>
+          <w:rFonts w:ascii="Century Gothic" w:hAnsi="Century Gothic"/>
+        </w:rPr>
+        <w:t xml:space="preserve">Safe Methods </w:t>
+      </w:r>
+    </w:p>
+    <w:p>
+      <w:pPr>
+        <w:pStyle w:val="ListParagraph"/>
+        <w:numPr>
+          <w:ilvl w:val="0"/>
+          <w:numId w:val="18"/>
+        </w:numPr>
+        <w:rPr>
+          <w:rFonts w:ascii="Century Gothic" w:hAnsi="Century Gothic"/>
+        </w:rPr>
+      </w:pPr>
+      <w:r>
+        <w:rPr>
+          <w:rFonts w:ascii="Century Gothic" w:hAnsi="Century Gothic"/>
+        </w:rPr>
+        <w:t>Doesn’t change the resources</w:t>
+      </w:r>
+    </w:p>
+    <w:p>
+      <w:pPr>
+        <w:pStyle w:val="ListParagraph"/>
+        <w:numPr>
+          <w:ilvl w:val="0"/>
+          <w:numId w:val="18"/>
+        </w:numPr>
+        <w:rPr>
+          <w:rFonts w:ascii="Century Gothic" w:hAnsi="Century Gothic"/>
+        </w:rPr>
+      </w:pPr>
+      <w:r>
+        <w:rPr>
+          <w:rFonts w:ascii="Century Gothic" w:hAnsi="Century Gothic"/>
+        </w:rPr>
+        <w:t>Method that can be cached</w:t>
+      </w:r>
+    </w:p>
+    <w:p>
+      <w:pPr>
+        <w:pStyle w:val="ListParagraph"/>
+        <w:numPr>
+          <w:ilvl w:val="0"/>
+          <w:numId w:val="18"/>
+        </w:numPr>
+        <w:rPr>
+          <w:rFonts w:ascii="Century Gothic" w:hAnsi="Century Gothic"/>
+        </w:rPr>
+      </w:pPr>
+      <w:r>
+        <w:rPr>
+          <w:rFonts w:ascii="Century Gothic" w:hAnsi="Century Gothic"/>
+        </w:rPr>
+        <w:t>GET, HEAD, OPTIONS, TRACE</w:t>
+      </w:r>
+    </w:p>
+    <w:p>
+      <w:pPr>
+        <w:pStyle w:val="ListParagraph"/>
+        <w:numPr>
+          <w:ilvl w:val="0"/>
+          <w:numId w:val="17"/>
+        </w:numPr>
+        <w:rPr>
+          <w:rFonts w:ascii="Century Gothic" w:hAnsi="Century Gothic"/>
+        </w:rPr>
+      </w:pPr>
+      <w:r>
+        <w:rPr>
+          <w:rFonts w:ascii="Century Gothic" w:hAnsi="Century Gothic"/>
+        </w:rPr>
+        <w:t>Idempotent Methods</w:t>
+      </w:r>
+    </w:p>
+    <w:p>
+      <w:pPr>
+        <w:pStyle w:val="ListParagraph"/>
+        <w:numPr>
+          <w:ilvl w:val="0"/>
+          <w:numId w:val="25"/>
+        </w:numPr>
+        <w:rPr>
+          <w:rFonts w:ascii="Century Gothic" w:hAnsi="Century Gothic"/>
+        </w:rPr>
+      </w:pPr>
+      <w:r>
+        <w:rPr>
+          <w:rFonts w:ascii="Century Gothic" w:hAnsi="Century Gothic"/>
+        </w:rPr>
+        <w:t>Repeated request result to the same response</w:t>
+      </w:r>
+    </w:p>
+    <w:p>
+      <w:pPr>
+        <w:pStyle w:val="ListParagraph"/>
+        <w:numPr>
+          <w:ilvl w:val="0"/>
+          <w:numId w:val="25"/>
+        </w:numPr>
+        <w:rPr>
+          <w:rFonts w:ascii="Century Gothic" w:hAnsi="Century Gothic"/>
+        </w:rPr>
+      </w:pPr>
+      <w:r>
+        <w:rPr>
+          <w:rFonts w:ascii="Century Gothic" w:hAnsi="Century Gothic"/>
+        </w:rPr>
+        <w:t>GET, HEAD, OPTIONS, TRACE, PUT, DELETE</w:t>
+      </w:r>
+    </w:p>
+    <w:p>
+      <w:pPr>
+        <w:pStyle w:val="ListParagraph"/>
+        <w:numPr>
+          <w:ilvl w:val="0"/>
+          <w:numId w:val="17"/>
+        </w:numPr>
+        <w:rPr>
+          <w:rFonts w:ascii="Century Gothic" w:hAnsi="Century Gothic"/>
+        </w:rPr>
+      </w:pPr>
+      <w:r>
+        <w:rPr>
+          <w:rFonts w:ascii="Century Gothic" w:hAnsi="Century Gothic"/>
+        </w:rPr>
+        <w:t>Cacheable Methods</w:t>
+      </w:r>
+    </w:p>
+    <w:p>
+      <w:pPr>
+        <w:pStyle w:val="ListParagraph"/>
+        <w:numPr>
+          <w:ilvl w:val="0"/>
+          <w:numId w:val="26"/>
+        </w:numPr>
+        <w:rPr>
+          <w:rFonts w:ascii="Century Gothic" w:hAnsi="Century Gothic"/>
+        </w:rPr>
+      </w:pPr>
+      <w:r>
+        <w:rPr>
+          <w:rFonts w:ascii="Century Gothic" w:hAnsi="Century Gothic"/>
+        </w:rPr>
+        <w:t>Requests that generate cache</w:t>
+      </w:r>
+    </w:p>
+    <w:p>
+      <w:pPr>
+        <w:pStyle w:val="ListParagraph"/>
+        <w:numPr>
+          <w:ilvl w:val="0"/>
+          <w:numId w:val="26"/>
+        </w:numPr>
+        <w:rPr>
+          <w:rFonts w:ascii="Century Gothic" w:hAnsi="Century Gothic"/>
+        </w:rPr>
+      </w:pPr>
+      <w:r>
+        <w:rPr>
+          <w:rFonts w:ascii="Century Gothic" w:hAnsi="Century Gothic"/>
+        </w:rPr>
+        <w:t>GET, HEAD are cacheable</w:t>
+      </w:r>
+    </w:p>
+    <w:p>
+      <w:pPr>
+        <w:rPr>
+          <w:rFonts w:ascii="Century Gothic" w:hAnsi="Century Gothic"/>
+        </w:rPr>
+      </w:pPr>
     </w:p>
     <w:p>
       <w:pPr>
@@ -1506,21 +3175,47 @@
           <w:rFonts w:ascii="Century Gothic" w:hAnsi="Century Gothic"/>
         </w:rPr>
       </w:pPr>
-      <w:r>
-        <w:rPr>
-          <w:rFonts w:ascii="Century Gothic" w:hAnsi="Century Gothic"/>
-        </w:rPr>
-        <w:t>https://docs.microsoft.com/en-us/sql/ado/guide/data/absolute-and-relative-urls</w:t>
-      </w:r>
-      <w:bookmarkStart w:id="0" w:name="_GoBack"/>
-      <w:bookmarkEnd w:id="0"/>
-    </w:p>
-    <w:p>
-      <w:pPr>
-        <w:rPr>
-          <w:rFonts w:ascii="Century Gothic" w:hAnsi="Century Gothic"/>
-        </w:rPr>
-      </w:pPr>
+      <w:hyperlink r:id="rId7" w:history="1">
+        <w:r>
+          <w:rPr>
+            <w:rStyle w:val="Hyperlink"/>
+            <w:rFonts w:ascii="Century Gothic" w:hAnsi="Century Gothic"/>
+          </w:rPr>
+          <w:t>https://docs.microsoft.com/en-us/sql/ado/guide/data/absolute-and-relative-urls</w:t>
+        </w:r>
+      </w:hyperlink>
+    </w:p>
+    <w:p>
+      <w:pPr>
+        <w:rPr>
+          <w:rFonts w:ascii="Century Gothic" w:hAnsi="Century Gothic"/>
+        </w:rPr>
+      </w:pPr>
+      <w:hyperlink r:id="rId8" w:history="1">
+        <w:r>
+          <w:rPr>
+            <w:rStyle w:val="Hyperlink"/>
+            <w:rFonts w:ascii="Century Gothic" w:hAnsi="Century Gothic"/>
+          </w:rPr>
+          <w:t>http://webfoundation.org/about/vision/history-of-the-web/</w:t>
+        </w:r>
+      </w:hyperlink>
+    </w:p>
+    <w:p>
+      <w:pPr>
+        <w:rPr>
+          <w:rFonts w:ascii="Century Gothic" w:hAnsi="Century Gothic"/>
+        </w:rPr>
+      </w:pPr>
+      <w:hyperlink r:id="rId9" w:history="1">
+        <w:r>
+          <w:rPr>
+            <w:rStyle w:val="Hyperlink"/>
+            <w:rFonts w:ascii="Century Gothic" w:hAnsi="Century Gothic"/>
+          </w:rPr>
+          <w:t>http://www.webdav.org/specs/rfc2518.html#METHOD_MOVE</w:t>
+        </w:r>
+      </w:hyperlink>
     </w:p>
     <w:sectPr>
       <w:pgSz w:w="12240" w:h="15840"/>
@@ -1534,6 +3229,32 @@
 
 <file path=word/numbering.xml><?xml version="1.0" encoding="utf-8"?>
 <w:numbering xmlns:wpc="http://schemas.microsoft.com/office/word/2010/wordprocessingCanvas" xmlns:mc="http://schemas.openxmlformats.org/markup-compatibility/2006" xmlns:o="urn:schemas-microsoft-com:office:office" xmlns:r="http://schemas.openxmlformats.org/officeDocument/2006/relationships" xmlns:m="http://schemas.openxmlformats.org/officeDocument/2006/math" xmlns:v="urn:schemas-microsoft-com:vml" xmlns:wp14="http://schemas.microsoft.com/office/word/2010/wordprocessingDrawing" xmlns:wp="http://schemas.openxmlformats.org/drawingml/2006/wordprocessingDrawing" xmlns:w10="urn:schemas-microsoft-com:office:word" xmlns:w="http://schemas.openxmlformats.org/wordprocessingml/2006/main" xmlns:w14="http://schemas.microsoft.com/office/word/2010/wordml" xmlns:w15="http://schemas.microsoft.com/office/word/2012/wordml" xmlns:wpg="http://schemas.microsoft.com/office/word/2010/wordprocessingGroup" xmlns:wpi="http://schemas.microsoft.com/office/word/2010/wordprocessingInk" xmlns:wne="http://schemas.microsoft.com/office/word/2006/wordml" xmlns:wps="http://schemas.microsoft.com/office/word/2010/wordprocessingShape" mc:Ignorable="w14 w15 wp14">
+  <w:numPicBullet w:numPicBulletId="0">
+    <w:pict>
+      <v:shapetype id="_x0000_t75" coordsize="21600,21600" o:spt="75" o:preferrelative="t" path="m@4@5l@4@11@9@11@9@5xe" filled="f" stroked="f">
+        <v:stroke joinstyle="miter"/>
+        <v:formulas>
+          <v:f eqn="if lineDrawn pixelLineWidth 0"/>
+          <v:f eqn="sum @0 1 0"/>
+          <v:f eqn="sum 0 0 @1"/>
+          <v:f eqn="prod @2 1 2"/>
+          <v:f eqn="prod @3 21600 pixelWidth"/>
+          <v:f eqn="prod @3 21600 pixelHeight"/>
+          <v:f eqn="sum @0 0 1"/>
+          <v:f eqn="prod @6 1 2"/>
+          <v:f eqn="prod @7 21600 pixelWidth"/>
+          <v:f eqn="sum @8 21600 0"/>
+          <v:f eqn="prod @7 21600 pixelHeight"/>
+          <v:f eqn="sum @10 21600 0"/>
+        </v:formulas>
+        <v:path o:extrusionok="f" gradientshapeok="t" o:connecttype="rect"/>
+        <o:lock v:ext="edit" aspectratio="t"/>
+      </v:shapetype>
+      <v:shape id="_x0000_i1044" type="#_x0000_t75" style="width:11.25pt;height:11.25pt" o:bullet="t">
+        <v:imagedata r:id="rId1" o:title="msoB5C"/>
+      </v:shape>
+    </w:pict>
+  </w:numPicBullet>
   <w:abstractNum w:abstractNumId="0" w15:restartNumberingAfterBreak="0">
     <w:nsid w:val="05A426F1"/>
     <w:multiLevelType w:val="hybridMultilevel"/>
@@ -1648,6 +3369,119 @@
     </w:lvl>
   </w:abstractNum>
   <w:abstractNum w:abstractNumId="1" w15:restartNumberingAfterBreak="0">
+    <w:nsid w:val="0C333DC6"/>
+    <w:multiLevelType w:val="hybridMultilevel"/>
+    <w:tmpl w:val="1C70484C"/>
+    <w:lvl w:ilvl="0" w:tplc="34090009">
+      <w:start w:val="1"/>
+      <w:numFmt w:val="bullet"/>
+      <w:lvlText w:val=""/>
+      <w:lvlJc w:val="left"/>
+      <w:pPr>
+        <w:ind w:left="1440" w:hanging="360"/>
+      </w:pPr>
+      <w:rPr>
+        <w:rFonts w:ascii="Wingdings" w:hAnsi="Wingdings" w:hint="default"/>
+      </w:rPr>
+    </w:lvl>
+    <w:lvl w:ilvl="1" w:tplc="34090003" w:tentative="1">
+      <w:start w:val="1"/>
+      <w:numFmt w:val="bullet"/>
+      <w:lvlText w:val="o"/>
+      <w:lvlJc w:val="left"/>
+      <w:pPr>
+        <w:ind w:left="2160" w:hanging="360"/>
+      </w:pPr>
+      <w:rPr>
+        <w:rFonts w:ascii="Courier New" w:hAnsi="Courier New" w:cs="Courier New" w:hint="default"/>
+      </w:rPr>
+    </w:lvl>
+    <w:lvl w:ilvl="2" w:tplc="34090005" w:tentative="1">
+      <w:start w:val="1"/>
+      <w:numFmt w:val="bullet"/>
+      <w:lvlText w:val=""/>
+      <w:lvlJc w:val="left"/>
+      <w:pPr>
+        <w:ind w:left="2880" w:hanging="360"/>
+      </w:pPr>
+      <w:rPr>
+        <w:rFonts w:ascii="Wingdings" w:hAnsi="Wingdings" w:hint="default"/>
+      </w:rPr>
+    </w:lvl>
+    <w:lvl w:ilvl="3" w:tplc="34090001" w:tentative="1">
+      <w:start w:val="1"/>
+      <w:numFmt w:val="bullet"/>
+      <w:lvlText w:val=""/>
+      <w:lvlJc w:val="left"/>
+      <w:pPr>
+        <w:ind w:left="3600" w:hanging="360"/>
+      </w:pPr>
+      <w:rPr>
+        <w:rFonts w:ascii="Symbol" w:hAnsi="Symbol" w:hint="default"/>
+      </w:rPr>
+    </w:lvl>
+    <w:lvl w:ilvl="4" w:tplc="34090003" w:tentative="1">
+      <w:start w:val="1"/>
+      <w:numFmt w:val="bullet"/>
+      <w:lvlText w:val="o"/>
+      <w:lvlJc w:val="left"/>
+      <w:pPr>
+        <w:ind w:left="4320" w:hanging="360"/>
+      </w:pPr>
+      <w:rPr>
+        <w:rFonts w:ascii="Courier New" w:hAnsi="Courier New" w:cs="Courier New" w:hint="default"/>
+      </w:rPr>
+    </w:lvl>
+    <w:lvl w:ilvl="5" w:tplc="34090005" w:tentative="1">
+      <w:start w:val="1"/>
+      <w:numFmt w:val="bullet"/>
+      <w:lvlText w:val=""/>
+      <w:lvlJc w:val="left"/>
+      <w:pPr>
+        <w:ind w:left="5040" w:hanging="360"/>
+      </w:pPr>
+      <w:rPr>
+        <w:rFonts w:ascii="Wingdings" w:hAnsi="Wingdings" w:hint="default"/>
+      </w:rPr>
+    </w:lvl>
+    <w:lvl w:ilvl="6" w:tplc="34090001" w:tentative="1">
+      <w:start w:val="1"/>
+      <w:numFmt w:val="bullet"/>
+      <w:lvlText w:val=""/>
+      <w:lvlJc w:val="left"/>
+      <w:pPr>
+        <w:ind w:left="5760" w:hanging="360"/>
+      </w:pPr>
+      <w:rPr>
+        <w:rFonts w:ascii="Symbol" w:hAnsi="Symbol" w:hint="default"/>
+      </w:rPr>
+    </w:lvl>
+    <w:lvl w:ilvl="7" w:tplc="34090003" w:tentative="1">
+      <w:start w:val="1"/>
+      <w:numFmt w:val="bullet"/>
+      <w:lvlText w:val="o"/>
+      <w:lvlJc w:val="left"/>
+      <w:pPr>
+        <w:ind w:left="6480" w:hanging="360"/>
+      </w:pPr>
+      <w:rPr>
+        <w:rFonts w:ascii="Courier New" w:hAnsi="Courier New" w:cs="Courier New" w:hint="default"/>
+      </w:rPr>
+    </w:lvl>
+    <w:lvl w:ilvl="8" w:tplc="34090005" w:tentative="1">
+      <w:start w:val="1"/>
+      <w:numFmt w:val="bullet"/>
+      <w:lvlText w:val=""/>
+      <w:lvlJc w:val="left"/>
+      <w:pPr>
+        <w:ind w:left="7200" w:hanging="360"/>
+      </w:pPr>
+      <w:rPr>
+        <w:rFonts w:ascii="Wingdings" w:hAnsi="Wingdings" w:hint="default"/>
+      </w:rPr>
+    </w:lvl>
+  </w:abstractNum>
+  <w:abstractNum w:abstractNumId="2" w15:restartNumberingAfterBreak="0">
     <w:nsid w:val="120625E3"/>
     <w:multiLevelType w:val="hybridMultilevel"/>
     <w:tmpl w:val="3EA4A656"/>
@@ -1760,7 +3594,206 @@
       </w:rPr>
     </w:lvl>
   </w:abstractNum>
-  <w:abstractNum w:abstractNumId="2" w15:restartNumberingAfterBreak="0">
+  <w:abstractNum w:abstractNumId="3" w15:restartNumberingAfterBreak="0">
+    <w:nsid w:val="147F0F2E"/>
+    <w:multiLevelType w:val="hybridMultilevel"/>
+    <w:tmpl w:val="295E518E"/>
+    <w:lvl w:ilvl="0" w:tplc="34090001">
+      <w:start w:val="1"/>
+      <w:numFmt w:val="bullet"/>
+      <w:lvlText w:val=""/>
+      <w:lvlJc w:val="left"/>
+      <w:pPr>
+        <w:ind w:left="720" w:hanging="360"/>
+      </w:pPr>
+      <w:rPr>
+        <w:rFonts w:ascii="Symbol" w:hAnsi="Symbol" w:hint="default"/>
+      </w:rPr>
+    </w:lvl>
+    <w:lvl w:ilvl="1" w:tplc="34090003" w:tentative="1">
+      <w:start w:val="1"/>
+      <w:numFmt w:val="bullet"/>
+      <w:lvlText w:val="o"/>
+      <w:lvlJc w:val="left"/>
+      <w:pPr>
+        <w:ind w:left="1440" w:hanging="360"/>
+      </w:pPr>
+      <w:rPr>
+        <w:rFonts w:ascii="Courier New" w:hAnsi="Courier New" w:cs="Courier New" w:hint="default"/>
+      </w:rPr>
+    </w:lvl>
+    <w:lvl w:ilvl="2" w:tplc="34090005" w:tentative="1">
+      <w:start w:val="1"/>
+      <w:numFmt w:val="bullet"/>
+      <w:lvlText w:val=""/>
+      <w:lvlJc w:val="left"/>
+      <w:pPr>
+        <w:ind w:left="2160" w:hanging="360"/>
+      </w:pPr>
+      <w:rPr>
+        <w:rFonts w:ascii="Wingdings" w:hAnsi="Wingdings" w:hint="default"/>
+      </w:rPr>
+    </w:lvl>
+    <w:lvl w:ilvl="3" w:tplc="34090001" w:tentative="1">
+      <w:start w:val="1"/>
+      <w:numFmt w:val="bullet"/>
+      <w:lvlText w:val=""/>
+      <w:lvlJc w:val="left"/>
+      <w:pPr>
+        <w:ind w:left="2880" w:hanging="360"/>
+      </w:pPr>
+      <w:rPr>
+        <w:rFonts w:ascii="Symbol" w:hAnsi="Symbol" w:hint="default"/>
+      </w:rPr>
+    </w:lvl>
+    <w:lvl w:ilvl="4" w:tplc="34090003" w:tentative="1">
+      <w:start w:val="1"/>
+      <w:numFmt w:val="bullet"/>
+      <w:lvlText w:val="o"/>
+      <w:lvlJc w:val="left"/>
+      <w:pPr>
+        <w:ind w:left="3600" w:hanging="360"/>
+      </w:pPr>
+      <w:rPr>
+        <w:rFonts w:ascii="Courier New" w:hAnsi="Courier New" w:cs="Courier New" w:hint="default"/>
+      </w:rPr>
+    </w:lvl>
+    <w:lvl w:ilvl="5" w:tplc="34090005" w:tentative="1">
+      <w:start w:val="1"/>
+      <w:numFmt w:val="bullet"/>
+      <w:lvlText w:val=""/>
+      <w:lvlJc w:val="left"/>
+      <w:pPr>
+        <w:ind w:left="4320" w:hanging="360"/>
+      </w:pPr>
+      <w:rPr>
+        <w:rFonts w:ascii="Wingdings" w:hAnsi="Wingdings" w:hint="default"/>
+      </w:rPr>
+    </w:lvl>
+    <w:lvl w:ilvl="6" w:tplc="34090001" w:tentative="1">
+      <w:start w:val="1"/>
+      <w:numFmt w:val="bullet"/>
+      <w:lvlText w:val=""/>
+      <w:lvlJc w:val="left"/>
+      <w:pPr>
+        <w:ind w:left="5040" w:hanging="360"/>
+      </w:pPr>
+      <w:rPr>
+        <w:rFonts w:ascii="Symbol" w:hAnsi="Symbol" w:hint="default"/>
+      </w:rPr>
+    </w:lvl>
+    <w:lvl w:ilvl="7" w:tplc="34090003" w:tentative="1">
+      <w:start w:val="1"/>
+      <w:numFmt w:val="bullet"/>
+      <w:lvlText w:val="o"/>
+      <w:lvlJc w:val="left"/>
+      <w:pPr>
+        <w:ind w:left="5760" w:hanging="360"/>
+      </w:pPr>
+      <w:rPr>
+        <w:rFonts w:ascii="Courier New" w:hAnsi="Courier New" w:cs="Courier New" w:hint="default"/>
+      </w:rPr>
+    </w:lvl>
+    <w:lvl w:ilvl="8" w:tplc="34090005" w:tentative="1">
+      <w:start w:val="1"/>
+      <w:numFmt w:val="bullet"/>
+      <w:lvlText w:val=""/>
+      <w:lvlJc w:val="left"/>
+      <w:pPr>
+        <w:ind w:left="6480" w:hanging="360"/>
+      </w:pPr>
+      <w:rPr>
+        <w:rFonts w:ascii="Wingdings" w:hAnsi="Wingdings" w:hint="default"/>
+      </w:rPr>
+    </w:lvl>
+  </w:abstractNum>
+  <w:abstractNum w:abstractNumId="4" w15:restartNumberingAfterBreak="0">
+    <w:nsid w:val="19B27B36"/>
+    <w:multiLevelType w:val="hybridMultilevel"/>
+    <w:tmpl w:val="376ECC30"/>
+    <w:lvl w:ilvl="0" w:tplc="0409000F">
+      <w:start w:val="1"/>
+      <w:numFmt w:val="decimal"/>
+      <w:lvlText w:val="%1."/>
+      <w:lvlJc w:val="left"/>
+      <w:pPr>
+        <w:ind w:left="2160" w:hanging="360"/>
+      </w:pPr>
+    </w:lvl>
+    <w:lvl w:ilvl="1" w:tplc="04090019" w:tentative="1">
+      <w:start w:val="1"/>
+      <w:numFmt w:val="lowerLetter"/>
+      <w:lvlText w:val="%2."/>
+      <w:lvlJc w:val="left"/>
+      <w:pPr>
+        <w:ind w:left="2880" w:hanging="360"/>
+      </w:pPr>
+    </w:lvl>
+    <w:lvl w:ilvl="2" w:tplc="0409001B" w:tentative="1">
+      <w:start w:val="1"/>
+      <w:numFmt w:val="lowerRoman"/>
+      <w:lvlText w:val="%3."/>
+      <w:lvlJc w:val="right"/>
+      <w:pPr>
+        <w:ind w:left="3600" w:hanging="180"/>
+      </w:pPr>
+    </w:lvl>
+    <w:lvl w:ilvl="3" w:tplc="0409000F" w:tentative="1">
+      <w:start w:val="1"/>
+      <w:numFmt w:val="decimal"/>
+      <w:lvlText w:val="%4."/>
+      <w:lvlJc w:val="left"/>
+      <w:pPr>
+        <w:ind w:left="4320" w:hanging="360"/>
+      </w:pPr>
+    </w:lvl>
+    <w:lvl w:ilvl="4" w:tplc="04090019" w:tentative="1">
+      <w:start w:val="1"/>
+      <w:numFmt w:val="lowerLetter"/>
+      <w:lvlText w:val="%5."/>
+      <w:lvlJc w:val="left"/>
+      <w:pPr>
+        <w:ind w:left="5040" w:hanging="360"/>
+      </w:pPr>
+    </w:lvl>
+    <w:lvl w:ilvl="5" w:tplc="0409001B" w:tentative="1">
+      <w:start w:val="1"/>
+      <w:numFmt w:val="lowerRoman"/>
+      <w:lvlText w:val="%6."/>
+      <w:lvlJc w:val="right"/>
+      <w:pPr>
+        <w:ind w:left="5760" w:hanging="180"/>
+      </w:pPr>
+    </w:lvl>
+    <w:lvl w:ilvl="6" w:tplc="0409000F" w:tentative="1">
+      <w:start w:val="1"/>
+      <w:numFmt w:val="decimal"/>
+      <w:lvlText w:val="%7."/>
+      <w:lvlJc w:val="left"/>
+      <w:pPr>
+        <w:ind w:left="6480" w:hanging="360"/>
+      </w:pPr>
+    </w:lvl>
+    <w:lvl w:ilvl="7" w:tplc="04090019" w:tentative="1">
+      <w:start w:val="1"/>
+      <w:numFmt w:val="lowerLetter"/>
+      <w:lvlText w:val="%8."/>
+      <w:lvlJc w:val="left"/>
+      <w:pPr>
+        <w:ind w:left="7200" w:hanging="360"/>
+      </w:pPr>
+    </w:lvl>
+    <w:lvl w:ilvl="8" w:tplc="0409001B" w:tentative="1">
+      <w:start w:val="1"/>
+      <w:numFmt w:val="lowerRoman"/>
+      <w:lvlText w:val="%9."/>
+      <w:lvlJc w:val="right"/>
+      <w:pPr>
+        <w:ind w:left="7920" w:hanging="180"/>
+      </w:pPr>
+    </w:lvl>
+  </w:abstractNum>
+  <w:abstractNum w:abstractNumId="5" w15:restartNumberingAfterBreak="0">
     <w:nsid w:val="1A2D5AAF"/>
     <w:multiLevelType w:val="hybridMultilevel"/>
     <w:tmpl w:val="B8E49070"/>
@@ -1873,7 +3906,572 @@
       </w:rPr>
     </w:lvl>
   </w:abstractNum>
-  <w:abstractNum w:abstractNumId="3" w15:restartNumberingAfterBreak="0">
+  <w:abstractNum w:abstractNumId="6" w15:restartNumberingAfterBreak="0">
+    <w:nsid w:val="1D102D58"/>
+    <w:multiLevelType w:val="hybridMultilevel"/>
+    <w:tmpl w:val="9820AA8E"/>
+    <w:lvl w:ilvl="0" w:tplc="34090005">
+      <w:start w:val="1"/>
+      <w:numFmt w:val="bullet"/>
+      <w:lvlText w:val=""/>
+      <w:lvlJc w:val="left"/>
+      <w:pPr>
+        <w:ind w:left="1080" w:hanging="360"/>
+      </w:pPr>
+      <w:rPr>
+        <w:rFonts w:ascii="Wingdings" w:hAnsi="Wingdings" w:hint="default"/>
+      </w:rPr>
+    </w:lvl>
+    <w:lvl w:ilvl="1" w:tplc="34090003" w:tentative="1">
+      <w:start w:val="1"/>
+      <w:numFmt w:val="bullet"/>
+      <w:lvlText w:val="o"/>
+      <w:lvlJc w:val="left"/>
+      <w:pPr>
+        <w:ind w:left="1800" w:hanging="360"/>
+      </w:pPr>
+      <w:rPr>
+        <w:rFonts w:ascii="Courier New" w:hAnsi="Courier New" w:cs="Courier New" w:hint="default"/>
+      </w:rPr>
+    </w:lvl>
+    <w:lvl w:ilvl="2" w:tplc="34090005" w:tentative="1">
+      <w:start w:val="1"/>
+      <w:numFmt w:val="bullet"/>
+      <w:lvlText w:val=""/>
+      <w:lvlJc w:val="left"/>
+      <w:pPr>
+        <w:ind w:left="2520" w:hanging="360"/>
+      </w:pPr>
+      <w:rPr>
+        <w:rFonts w:ascii="Wingdings" w:hAnsi="Wingdings" w:hint="default"/>
+      </w:rPr>
+    </w:lvl>
+    <w:lvl w:ilvl="3" w:tplc="34090001" w:tentative="1">
+      <w:start w:val="1"/>
+      <w:numFmt w:val="bullet"/>
+      <w:lvlText w:val=""/>
+      <w:lvlJc w:val="left"/>
+      <w:pPr>
+        <w:ind w:left="3240" w:hanging="360"/>
+      </w:pPr>
+      <w:rPr>
+        <w:rFonts w:ascii="Symbol" w:hAnsi="Symbol" w:hint="default"/>
+      </w:rPr>
+    </w:lvl>
+    <w:lvl w:ilvl="4" w:tplc="34090003" w:tentative="1">
+      <w:start w:val="1"/>
+      <w:numFmt w:val="bullet"/>
+      <w:lvlText w:val="o"/>
+      <w:lvlJc w:val="left"/>
+      <w:pPr>
+        <w:ind w:left="3960" w:hanging="360"/>
+      </w:pPr>
+      <w:rPr>
+        <w:rFonts w:ascii="Courier New" w:hAnsi="Courier New" w:cs="Courier New" w:hint="default"/>
+      </w:rPr>
+    </w:lvl>
+    <w:lvl w:ilvl="5" w:tplc="34090005" w:tentative="1">
+      <w:start w:val="1"/>
+      <w:numFmt w:val="bullet"/>
+      <w:lvlText w:val=""/>
+      <w:lvlJc w:val="left"/>
+      <w:pPr>
+        <w:ind w:left="4680" w:hanging="360"/>
+      </w:pPr>
+      <w:rPr>
+        <w:rFonts w:ascii="Wingdings" w:hAnsi="Wingdings" w:hint="default"/>
+      </w:rPr>
+    </w:lvl>
+    <w:lvl w:ilvl="6" w:tplc="34090001" w:tentative="1">
+      <w:start w:val="1"/>
+      <w:numFmt w:val="bullet"/>
+      <w:lvlText w:val=""/>
+      <w:lvlJc w:val="left"/>
+      <w:pPr>
+        <w:ind w:left="5400" w:hanging="360"/>
+      </w:pPr>
+      <w:rPr>
+        <w:rFonts w:ascii="Symbol" w:hAnsi="Symbol" w:hint="default"/>
+      </w:rPr>
+    </w:lvl>
+    <w:lvl w:ilvl="7" w:tplc="34090003" w:tentative="1">
+      <w:start w:val="1"/>
+      <w:numFmt w:val="bullet"/>
+      <w:lvlText w:val="o"/>
+      <w:lvlJc w:val="left"/>
+      <w:pPr>
+        <w:ind w:left="6120" w:hanging="360"/>
+      </w:pPr>
+      <w:rPr>
+        <w:rFonts w:ascii="Courier New" w:hAnsi="Courier New" w:cs="Courier New" w:hint="default"/>
+      </w:rPr>
+    </w:lvl>
+    <w:lvl w:ilvl="8" w:tplc="34090005" w:tentative="1">
+      <w:start w:val="1"/>
+      <w:numFmt w:val="bullet"/>
+      <w:lvlText w:val=""/>
+      <w:lvlJc w:val="left"/>
+      <w:pPr>
+        <w:ind w:left="6840" w:hanging="360"/>
+      </w:pPr>
+      <w:rPr>
+        <w:rFonts w:ascii="Wingdings" w:hAnsi="Wingdings" w:hint="default"/>
+      </w:rPr>
+    </w:lvl>
+  </w:abstractNum>
+  <w:abstractNum w:abstractNumId="7" w15:restartNumberingAfterBreak="0">
+    <w:nsid w:val="1F470D3E"/>
+    <w:multiLevelType w:val="hybridMultilevel"/>
+    <w:tmpl w:val="916C5E4A"/>
+    <w:lvl w:ilvl="0" w:tplc="34090009">
+      <w:start w:val="1"/>
+      <w:numFmt w:val="bullet"/>
+      <w:lvlText w:val=""/>
+      <w:lvlJc w:val="left"/>
+      <w:pPr>
+        <w:ind w:left="1440" w:hanging="360"/>
+      </w:pPr>
+      <w:rPr>
+        <w:rFonts w:ascii="Wingdings" w:hAnsi="Wingdings" w:hint="default"/>
+      </w:rPr>
+    </w:lvl>
+    <w:lvl w:ilvl="1" w:tplc="34090003" w:tentative="1">
+      <w:start w:val="1"/>
+      <w:numFmt w:val="bullet"/>
+      <w:lvlText w:val="o"/>
+      <w:lvlJc w:val="left"/>
+      <w:pPr>
+        <w:ind w:left="2160" w:hanging="360"/>
+      </w:pPr>
+      <w:rPr>
+        <w:rFonts w:ascii="Courier New" w:hAnsi="Courier New" w:cs="Courier New" w:hint="default"/>
+      </w:rPr>
+    </w:lvl>
+    <w:lvl w:ilvl="2" w:tplc="34090005" w:tentative="1">
+      <w:start w:val="1"/>
+      <w:numFmt w:val="bullet"/>
+      <w:lvlText w:val=""/>
+      <w:lvlJc w:val="left"/>
+      <w:pPr>
+        <w:ind w:left="2880" w:hanging="360"/>
+      </w:pPr>
+      <w:rPr>
+        <w:rFonts w:ascii="Wingdings" w:hAnsi="Wingdings" w:hint="default"/>
+      </w:rPr>
+    </w:lvl>
+    <w:lvl w:ilvl="3" w:tplc="34090001" w:tentative="1">
+      <w:start w:val="1"/>
+      <w:numFmt w:val="bullet"/>
+      <w:lvlText w:val=""/>
+      <w:lvlJc w:val="left"/>
+      <w:pPr>
+        <w:ind w:left="3600" w:hanging="360"/>
+      </w:pPr>
+      <w:rPr>
+        <w:rFonts w:ascii="Symbol" w:hAnsi="Symbol" w:hint="default"/>
+      </w:rPr>
+    </w:lvl>
+    <w:lvl w:ilvl="4" w:tplc="34090003" w:tentative="1">
+      <w:start w:val="1"/>
+      <w:numFmt w:val="bullet"/>
+      <w:lvlText w:val="o"/>
+      <w:lvlJc w:val="left"/>
+      <w:pPr>
+        <w:ind w:left="4320" w:hanging="360"/>
+      </w:pPr>
+      <w:rPr>
+        <w:rFonts w:ascii="Courier New" w:hAnsi="Courier New" w:cs="Courier New" w:hint="default"/>
+      </w:rPr>
+    </w:lvl>
+    <w:lvl w:ilvl="5" w:tplc="34090005" w:tentative="1">
+      <w:start w:val="1"/>
+      <w:numFmt w:val="bullet"/>
+      <w:lvlText w:val=""/>
+      <w:lvlJc w:val="left"/>
+      <w:pPr>
+        <w:ind w:left="5040" w:hanging="360"/>
+      </w:pPr>
+      <w:rPr>
+        <w:rFonts w:ascii="Wingdings" w:hAnsi="Wingdings" w:hint="default"/>
+      </w:rPr>
+    </w:lvl>
+    <w:lvl w:ilvl="6" w:tplc="34090001" w:tentative="1">
+      <w:start w:val="1"/>
+      <w:numFmt w:val="bullet"/>
+      <w:lvlText w:val=""/>
+      <w:lvlJc w:val="left"/>
+      <w:pPr>
+        <w:ind w:left="5760" w:hanging="360"/>
+      </w:pPr>
+      <w:rPr>
+        <w:rFonts w:ascii="Symbol" w:hAnsi="Symbol" w:hint="default"/>
+      </w:rPr>
+    </w:lvl>
+    <w:lvl w:ilvl="7" w:tplc="34090003" w:tentative="1">
+      <w:start w:val="1"/>
+      <w:numFmt w:val="bullet"/>
+      <w:lvlText w:val="o"/>
+      <w:lvlJc w:val="left"/>
+      <w:pPr>
+        <w:ind w:left="6480" w:hanging="360"/>
+      </w:pPr>
+      <w:rPr>
+        <w:rFonts w:ascii="Courier New" w:hAnsi="Courier New" w:cs="Courier New" w:hint="default"/>
+      </w:rPr>
+    </w:lvl>
+    <w:lvl w:ilvl="8" w:tplc="34090005" w:tentative="1">
+      <w:start w:val="1"/>
+      <w:numFmt w:val="bullet"/>
+      <w:lvlText w:val=""/>
+      <w:lvlJc w:val="left"/>
+      <w:pPr>
+        <w:ind w:left="7200" w:hanging="360"/>
+      </w:pPr>
+      <w:rPr>
+        <w:rFonts w:ascii="Wingdings" w:hAnsi="Wingdings" w:hint="default"/>
+      </w:rPr>
+    </w:lvl>
+  </w:abstractNum>
+  <w:abstractNum w:abstractNumId="8" w15:restartNumberingAfterBreak="0">
+    <w:nsid w:val="23802185"/>
+    <w:multiLevelType w:val="hybridMultilevel"/>
+    <w:tmpl w:val="53D2179E"/>
+    <w:lvl w:ilvl="0" w:tplc="34090005">
+      <w:start w:val="1"/>
+      <w:numFmt w:val="bullet"/>
+      <w:lvlText w:val=""/>
+      <w:lvlJc w:val="left"/>
+      <w:pPr>
+        <w:ind w:left="1080" w:hanging="360"/>
+      </w:pPr>
+      <w:rPr>
+        <w:rFonts w:ascii="Wingdings" w:hAnsi="Wingdings" w:hint="default"/>
+      </w:rPr>
+    </w:lvl>
+    <w:lvl w:ilvl="1" w:tplc="34090003" w:tentative="1">
+      <w:start w:val="1"/>
+      <w:numFmt w:val="bullet"/>
+      <w:lvlText w:val="o"/>
+      <w:lvlJc w:val="left"/>
+      <w:pPr>
+        <w:ind w:left="1800" w:hanging="360"/>
+      </w:pPr>
+      <w:rPr>
+        <w:rFonts w:ascii="Courier New" w:hAnsi="Courier New" w:cs="Courier New" w:hint="default"/>
+      </w:rPr>
+    </w:lvl>
+    <w:lvl w:ilvl="2" w:tplc="34090005" w:tentative="1">
+      <w:start w:val="1"/>
+      <w:numFmt w:val="bullet"/>
+      <w:lvlText w:val=""/>
+      <w:lvlJc w:val="left"/>
+      <w:pPr>
+        <w:ind w:left="2520" w:hanging="360"/>
+      </w:pPr>
+      <w:rPr>
+        <w:rFonts w:ascii="Wingdings" w:hAnsi="Wingdings" w:hint="default"/>
+      </w:rPr>
+    </w:lvl>
+    <w:lvl w:ilvl="3" w:tplc="34090001" w:tentative="1">
+      <w:start w:val="1"/>
+      <w:numFmt w:val="bullet"/>
+      <w:lvlText w:val=""/>
+      <w:lvlJc w:val="left"/>
+      <w:pPr>
+        <w:ind w:left="3240" w:hanging="360"/>
+      </w:pPr>
+      <w:rPr>
+        <w:rFonts w:ascii="Symbol" w:hAnsi="Symbol" w:hint="default"/>
+      </w:rPr>
+    </w:lvl>
+    <w:lvl w:ilvl="4" w:tplc="34090003" w:tentative="1">
+      <w:start w:val="1"/>
+      <w:numFmt w:val="bullet"/>
+      <w:lvlText w:val="o"/>
+      <w:lvlJc w:val="left"/>
+      <w:pPr>
+        <w:ind w:left="3960" w:hanging="360"/>
+      </w:pPr>
+      <w:rPr>
+        <w:rFonts w:ascii="Courier New" w:hAnsi="Courier New" w:cs="Courier New" w:hint="default"/>
+      </w:rPr>
+    </w:lvl>
+    <w:lvl w:ilvl="5" w:tplc="34090005" w:tentative="1">
+      <w:start w:val="1"/>
+      <w:numFmt w:val="bullet"/>
+      <w:lvlText w:val=""/>
+      <w:lvlJc w:val="left"/>
+      <w:pPr>
+        <w:ind w:left="4680" w:hanging="360"/>
+      </w:pPr>
+      <w:rPr>
+        <w:rFonts w:ascii="Wingdings" w:hAnsi="Wingdings" w:hint="default"/>
+      </w:rPr>
+    </w:lvl>
+    <w:lvl w:ilvl="6" w:tplc="34090001" w:tentative="1">
+      <w:start w:val="1"/>
+      <w:numFmt w:val="bullet"/>
+      <w:lvlText w:val=""/>
+      <w:lvlJc w:val="left"/>
+      <w:pPr>
+        <w:ind w:left="5400" w:hanging="360"/>
+      </w:pPr>
+      <w:rPr>
+        <w:rFonts w:ascii="Symbol" w:hAnsi="Symbol" w:hint="default"/>
+      </w:rPr>
+    </w:lvl>
+    <w:lvl w:ilvl="7" w:tplc="34090003" w:tentative="1">
+      <w:start w:val="1"/>
+      <w:numFmt w:val="bullet"/>
+      <w:lvlText w:val="o"/>
+      <w:lvlJc w:val="left"/>
+      <w:pPr>
+        <w:ind w:left="6120" w:hanging="360"/>
+      </w:pPr>
+      <w:rPr>
+        <w:rFonts w:ascii="Courier New" w:hAnsi="Courier New" w:cs="Courier New" w:hint="default"/>
+      </w:rPr>
+    </w:lvl>
+    <w:lvl w:ilvl="8" w:tplc="34090005" w:tentative="1">
+      <w:start w:val="1"/>
+      <w:numFmt w:val="bullet"/>
+      <w:lvlText w:val=""/>
+      <w:lvlJc w:val="left"/>
+      <w:pPr>
+        <w:ind w:left="6840" w:hanging="360"/>
+      </w:pPr>
+      <w:rPr>
+        <w:rFonts w:ascii="Wingdings" w:hAnsi="Wingdings" w:hint="default"/>
+      </w:rPr>
+    </w:lvl>
+  </w:abstractNum>
+  <w:abstractNum w:abstractNumId="9" w15:restartNumberingAfterBreak="0">
+    <w:nsid w:val="290A12CE"/>
+    <w:multiLevelType w:val="multilevel"/>
+    <w:tmpl w:val="980C7200"/>
+    <w:lvl w:ilvl="0">
+      <w:start w:val="1"/>
+      <w:numFmt w:val="bullet"/>
+      <w:lvlText w:val=""/>
+      <w:lvlJc w:val="left"/>
+      <w:pPr>
+        <w:ind w:left="360" w:hanging="360"/>
+      </w:pPr>
+      <w:rPr>
+        <w:rFonts w:ascii="Wingdings" w:hAnsi="Wingdings" w:hint="default"/>
+      </w:rPr>
+    </w:lvl>
+    <w:lvl w:ilvl="1">
+      <w:start w:val="1"/>
+      <w:numFmt w:val="bullet"/>
+      <w:lvlText w:val=""/>
+      <w:lvlJc w:val="left"/>
+      <w:pPr>
+        <w:ind w:left="720" w:hanging="360"/>
+      </w:pPr>
+      <w:rPr>
+        <w:rFonts w:ascii="Wingdings" w:hAnsi="Wingdings" w:hint="default"/>
+      </w:rPr>
+    </w:lvl>
+    <w:lvl w:ilvl="2">
+      <w:start w:val="1"/>
+      <w:numFmt w:val="bullet"/>
+      <w:lvlText w:val=""/>
+      <w:lvlJc w:val="left"/>
+      <w:pPr>
+        <w:ind w:left="1080" w:hanging="360"/>
+      </w:pPr>
+      <w:rPr>
+        <w:rFonts w:ascii="Wingdings" w:hAnsi="Wingdings" w:hint="default"/>
+      </w:rPr>
+    </w:lvl>
+    <w:lvl w:ilvl="3">
+      <w:start w:val="1"/>
+      <w:numFmt w:val="bullet"/>
+      <w:lvlText w:val=""/>
+      <w:lvlJc w:val="left"/>
+      <w:pPr>
+        <w:ind w:left="1440" w:hanging="360"/>
+      </w:pPr>
+      <w:rPr>
+        <w:rFonts w:ascii="Wingdings" w:hAnsi="Wingdings" w:hint="default"/>
+      </w:rPr>
+    </w:lvl>
+    <w:lvl w:ilvl="4">
+      <w:start w:val="1"/>
+      <w:numFmt w:val="bullet"/>
+      <w:lvlText w:val=""/>
+      <w:lvlJc w:val="left"/>
+      <w:pPr>
+        <w:ind w:left="1800" w:hanging="360"/>
+      </w:pPr>
+      <w:rPr>
+        <w:rFonts w:ascii="Symbol" w:hAnsi="Symbol" w:hint="default"/>
+      </w:rPr>
+    </w:lvl>
+    <w:lvl w:ilvl="5">
+      <w:start w:val="1"/>
+      <w:numFmt w:val="bullet"/>
+      <w:lvlText w:val=""/>
+      <w:lvlJc w:val="left"/>
+      <w:pPr>
+        <w:ind w:left="2160" w:hanging="360"/>
+      </w:pPr>
+      <w:rPr>
+        <w:rFonts w:ascii="Wingdings" w:hAnsi="Wingdings" w:hint="default"/>
+      </w:rPr>
+    </w:lvl>
+    <w:lvl w:ilvl="6">
+      <w:start w:val="1"/>
+      <w:numFmt w:val="bullet"/>
+      <w:lvlText w:val=""/>
+      <w:lvlJc w:val="left"/>
+      <w:pPr>
+        <w:ind w:left="2520" w:hanging="360"/>
+      </w:pPr>
+      <w:rPr>
+        <w:rFonts w:ascii="Wingdings" w:hAnsi="Wingdings" w:hint="default"/>
+      </w:rPr>
+    </w:lvl>
+    <w:lvl w:ilvl="7">
+      <w:start w:val="1"/>
+      <w:numFmt w:val="bullet"/>
+      <w:lvlText w:val=""/>
+      <w:lvlJc w:val="left"/>
+      <w:pPr>
+        <w:ind w:left="2880" w:hanging="360"/>
+      </w:pPr>
+      <w:rPr>
+        <w:rFonts w:ascii="Symbol" w:hAnsi="Symbol" w:hint="default"/>
+      </w:rPr>
+    </w:lvl>
+    <w:lvl w:ilvl="8">
+      <w:start w:val="1"/>
+      <w:numFmt w:val="bullet"/>
+      <w:lvlText w:val=""/>
+      <w:lvlJc w:val="left"/>
+      <w:pPr>
+        <w:ind w:left="3240" w:hanging="360"/>
+      </w:pPr>
+      <w:rPr>
+        <w:rFonts w:ascii="Symbol" w:hAnsi="Symbol" w:hint="default"/>
+      </w:rPr>
+    </w:lvl>
+  </w:abstractNum>
+  <w:abstractNum w:abstractNumId="10" w15:restartNumberingAfterBreak="0">
+    <w:nsid w:val="2C6A15EE"/>
+    <w:multiLevelType w:val="hybridMultilevel"/>
+    <w:tmpl w:val="FFFAAB06"/>
+    <w:lvl w:ilvl="0" w:tplc="34090009">
+      <w:start w:val="1"/>
+      <w:numFmt w:val="bullet"/>
+      <w:lvlText w:val=""/>
+      <w:lvlJc w:val="left"/>
+      <w:pPr>
+        <w:ind w:left="720" w:hanging="360"/>
+      </w:pPr>
+      <w:rPr>
+        <w:rFonts w:ascii="Wingdings" w:hAnsi="Wingdings" w:hint="default"/>
+      </w:rPr>
+    </w:lvl>
+    <w:lvl w:ilvl="1" w:tplc="04090003" w:tentative="1">
+      <w:start w:val="1"/>
+      <w:numFmt w:val="bullet"/>
+      <w:lvlText w:val="o"/>
+      <w:lvlJc w:val="left"/>
+      <w:pPr>
+        <w:ind w:left="1440" w:hanging="360"/>
+      </w:pPr>
+      <w:rPr>
+        <w:rFonts w:ascii="Courier New" w:hAnsi="Courier New" w:cs="Courier New" w:hint="default"/>
+      </w:rPr>
+    </w:lvl>
+    <w:lvl w:ilvl="2" w:tplc="04090005" w:tentative="1">
+      <w:start w:val="1"/>
+      <w:numFmt w:val="bullet"/>
+      <w:lvlText w:val=""/>
+      <w:lvlJc w:val="left"/>
+      <w:pPr>
+        <w:ind w:left="2160" w:hanging="360"/>
+      </w:pPr>
+      <w:rPr>
+        <w:rFonts w:ascii="Wingdings" w:hAnsi="Wingdings" w:hint="default"/>
+      </w:rPr>
+    </w:lvl>
+    <w:lvl w:ilvl="3" w:tplc="04090001" w:tentative="1">
+      <w:start w:val="1"/>
+      <w:numFmt w:val="bullet"/>
+      <w:lvlText w:val=""/>
+      <w:lvlJc w:val="left"/>
+      <w:pPr>
+        <w:ind w:left="2880" w:hanging="360"/>
+      </w:pPr>
+      <w:rPr>
+        <w:rFonts w:ascii="Symbol" w:hAnsi="Symbol" w:hint="default"/>
+      </w:rPr>
+    </w:lvl>
+    <w:lvl w:ilvl="4" w:tplc="04090003" w:tentative="1">
+      <w:start w:val="1"/>
+      <w:numFmt w:val="bullet"/>
+      <w:lvlText w:val="o"/>
+      <w:lvlJc w:val="left"/>
+      <w:pPr>
+        <w:ind w:left="3600" w:hanging="360"/>
+      </w:pPr>
+      <w:rPr>
+        <w:rFonts w:ascii="Courier New" w:hAnsi="Courier New" w:cs="Courier New" w:hint="default"/>
+      </w:rPr>
+    </w:lvl>
+    <w:lvl w:ilvl="5" w:tplc="04090005" w:tentative="1">
+      <w:start w:val="1"/>
+      <w:numFmt w:val="bullet"/>
+      <w:lvlText w:val=""/>
+      <w:lvlJc w:val="left"/>
+      <w:pPr>
+        <w:ind w:left="4320" w:hanging="360"/>
+      </w:pPr>
+      <w:rPr>
+        <w:rFonts w:ascii="Wingdings" w:hAnsi="Wingdings" w:hint="default"/>
+      </w:rPr>
+    </w:lvl>
+    <w:lvl w:ilvl="6" w:tplc="04090001" w:tentative="1">
+      <w:start w:val="1"/>
+      <w:numFmt w:val="bullet"/>
+      <w:lvlText w:val=""/>
+      <w:lvlJc w:val="left"/>
+      <w:pPr>
+        <w:ind w:left="5040" w:hanging="360"/>
+      </w:pPr>
+      <w:rPr>
+        <w:rFonts w:ascii="Symbol" w:hAnsi="Symbol" w:hint="default"/>
+      </w:rPr>
+    </w:lvl>
+    <w:lvl w:ilvl="7" w:tplc="04090003" w:tentative="1">
+      <w:start w:val="1"/>
+      <w:numFmt w:val="bullet"/>
+      <w:lvlText w:val="o"/>
+      <w:lvlJc w:val="left"/>
+      <w:pPr>
+        <w:ind w:left="5760" w:hanging="360"/>
+      </w:pPr>
+      <w:rPr>
+        <w:rFonts w:ascii="Courier New" w:hAnsi="Courier New" w:cs="Courier New" w:hint="default"/>
+      </w:rPr>
+    </w:lvl>
+    <w:lvl w:ilvl="8" w:tplc="04090005" w:tentative="1">
+      <w:start w:val="1"/>
+      <w:numFmt w:val="bullet"/>
+      <w:lvlText w:val=""/>
+      <w:lvlJc w:val="left"/>
+      <w:pPr>
+        <w:ind w:left="6480" w:hanging="360"/>
+      </w:pPr>
+      <w:rPr>
+        <w:rFonts w:ascii="Wingdings" w:hAnsi="Wingdings" w:hint="default"/>
+      </w:rPr>
+    </w:lvl>
+  </w:abstractNum>
+  <w:abstractNum w:abstractNumId="11" w15:restartNumberingAfterBreak="0">
     <w:nsid w:val="307E7B65"/>
     <w:multiLevelType w:val="hybridMultilevel"/>
     <w:tmpl w:val="3D8EE212"/>
@@ -1986,7 +4584,120 @@
       </w:rPr>
     </w:lvl>
   </w:abstractNum>
-  <w:abstractNum w:abstractNumId="4" w15:restartNumberingAfterBreak="0">
+  <w:abstractNum w:abstractNumId="12" w15:restartNumberingAfterBreak="0">
+    <w:nsid w:val="36A64094"/>
+    <w:multiLevelType w:val="hybridMultilevel"/>
+    <w:tmpl w:val="8312B6A4"/>
+    <w:lvl w:ilvl="0" w:tplc="34090009">
+      <w:start w:val="1"/>
+      <w:numFmt w:val="bullet"/>
+      <w:lvlText w:val=""/>
+      <w:lvlJc w:val="left"/>
+      <w:pPr>
+        <w:ind w:left="1440" w:hanging="360"/>
+      </w:pPr>
+      <w:rPr>
+        <w:rFonts w:ascii="Wingdings" w:hAnsi="Wingdings" w:hint="default"/>
+      </w:rPr>
+    </w:lvl>
+    <w:lvl w:ilvl="1" w:tplc="34090003" w:tentative="1">
+      <w:start w:val="1"/>
+      <w:numFmt w:val="bullet"/>
+      <w:lvlText w:val="o"/>
+      <w:lvlJc w:val="left"/>
+      <w:pPr>
+        <w:ind w:left="2160" w:hanging="360"/>
+      </w:pPr>
+      <w:rPr>
+        <w:rFonts w:ascii="Courier New" w:hAnsi="Courier New" w:cs="Courier New" w:hint="default"/>
+      </w:rPr>
+    </w:lvl>
+    <w:lvl w:ilvl="2" w:tplc="34090005" w:tentative="1">
+      <w:start w:val="1"/>
+      <w:numFmt w:val="bullet"/>
+      <w:lvlText w:val=""/>
+      <w:lvlJc w:val="left"/>
+      <w:pPr>
+        <w:ind w:left="2880" w:hanging="360"/>
+      </w:pPr>
+      <w:rPr>
+        <w:rFonts w:ascii="Wingdings" w:hAnsi="Wingdings" w:hint="default"/>
+      </w:rPr>
+    </w:lvl>
+    <w:lvl w:ilvl="3" w:tplc="34090001" w:tentative="1">
+      <w:start w:val="1"/>
+      <w:numFmt w:val="bullet"/>
+      <w:lvlText w:val=""/>
+      <w:lvlJc w:val="left"/>
+      <w:pPr>
+        <w:ind w:left="3600" w:hanging="360"/>
+      </w:pPr>
+      <w:rPr>
+        <w:rFonts w:ascii="Symbol" w:hAnsi="Symbol" w:hint="default"/>
+      </w:rPr>
+    </w:lvl>
+    <w:lvl w:ilvl="4" w:tplc="34090003" w:tentative="1">
+      <w:start w:val="1"/>
+      <w:numFmt w:val="bullet"/>
+      <w:lvlText w:val="o"/>
+      <w:lvlJc w:val="left"/>
+      <w:pPr>
+        <w:ind w:left="4320" w:hanging="360"/>
+      </w:pPr>
+      <w:rPr>
+        <w:rFonts w:ascii="Courier New" w:hAnsi="Courier New" w:cs="Courier New" w:hint="default"/>
+      </w:rPr>
+    </w:lvl>
+    <w:lvl w:ilvl="5" w:tplc="34090005" w:tentative="1">
+      <w:start w:val="1"/>
+      <w:numFmt w:val="bullet"/>
+      <w:lvlText w:val=""/>
+      <w:lvlJc w:val="left"/>
+      <w:pPr>
+        <w:ind w:left="5040" w:hanging="360"/>
+      </w:pPr>
+      <w:rPr>
+        <w:rFonts w:ascii="Wingdings" w:hAnsi="Wingdings" w:hint="default"/>
+      </w:rPr>
+    </w:lvl>
+    <w:lvl w:ilvl="6" w:tplc="34090001" w:tentative="1">
+      <w:start w:val="1"/>
+      <w:numFmt w:val="bullet"/>
+      <w:lvlText w:val=""/>
+      <w:lvlJc w:val="left"/>
+      <w:pPr>
+        <w:ind w:left="5760" w:hanging="360"/>
+      </w:pPr>
+      <w:rPr>
+        <w:rFonts w:ascii="Symbol" w:hAnsi="Symbol" w:hint="default"/>
+      </w:rPr>
+    </w:lvl>
+    <w:lvl w:ilvl="7" w:tplc="34090003" w:tentative="1">
+      <w:start w:val="1"/>
+      <w:numFmt w:val="bullet"/>
+      <w:lvlText w:val="o"/>
+      <w:lvlJc w:val="left"/>
+      <w:pPr>
+        <w:ind w:left="6480" w:hanging="360"/>
+      </w:pPr>
+      <w:rPr>
+        <w:rFonts w:ascii="Courier New" w:hAnsi="Courier New" w:cs="Courier New" w:hint="default"/>
+      </w:rPr>
+    </w:lvl>
+    <w:lvl w:ilvl="8" w:tplc="34090005" w:tentative="1">
+      <w:start w:val="1"/>
+      <w:numFmt w:val="bullet"/>
+      <w:lvlText w:val=""/>
+      <w:lvlJc w:val="left"/>
+      <w:pPr>
+        <w:ind w:left="7200" w:hanging="360"/>
+      </w:pPr>
+      <w:rPr>
+        <w:rFonts w:ascii="Wingdings" w:hAnsi="Wingdings" w:hint="default"/>
+      </w:rPr>
+    </w:lvl>
+  </w:abstractNum>
+  <w:abstractNum w:abstractNumId="13" w15:restartNumberingAfterBreak="0">
     <w:nsid w:val="374815A4"/>
     <w:multiLevelType w:val="hybridMultilevel"/>
     <w:tmpl w:val="4896EFB6"/>
@@ -2099,7 +4810,120 @@
       </w:rPr>
     </w:lvl>
   </w:abstractNum>
-  <w:abstractNum w:abstractNumId="5" w15:restartNumberingAfterBreak="0">
+  <w:abstractNum w:abstractNumId="14" w15:restartNumberingAfterBreak="0">
+    <w:nsid w:val="37B83C4A"/>
+    <w:multiLevelType w:val="hybridMultilevel"/>
+    <w:tmpl w:val="34527912"/>
+    <w:lvl w:ilvl="0" w:tplc="34090009">
+      <w:start w:val="1"/>
+      <w:numFmt w:val="bullet"/>
+      <w:lvlText w:val=""/>
+      <w:lvlJc w:val="left"/>
+      <w:pPr>
+        <w:ind w:left="1440" w:hanging="360"/>
+      </w:pPr>
+      <w:rPr>
+        <w:rFonts w:ascii="Wingdings" w:hAnsi="Wingdings" w:hint="default"/>
+      </w:rPr>
+    </w:lvl>
+    <w:lvl w:ilvl="1" w:tplc="34090003" w:tentative="1">
+      <w:start w:val="1"/>
+      <w:numFmt w:val="bullet"/>
+      <w:lvlText w:val="o"/>
+      <w:lvlJc w:val="left"/>
+      <w:pPr>
+        <w:ind w:left="2160" w:hanging="360"/>
+      </w:pPr>
+      <w:rPr>
+        <w:rFonts w:ascii="Courier New" w:hAnsi="Courier New" w:cs="Courier New" w:hint="default"/>
+      </w:rPr>
+    </w:lvl>
+    <w:lvl w:ilvl="2" w:tplc="34090005" w:tentative="1">
+      <w:start w:val="1"/>
+      <w:numFmt w:val="bullet"/>
+      <w:lvlText w:val=""/>
+      <w:lvlJc w:val="left"/>
+      <w:pPr>
+        <w:ind w:left="2880" w:hanging="360"/>
+      </w:pPr>
+      <w:rPr>
+        <w:rFonts w:ascii="Wingdings" w:hAnsi="Wingdings" w:hint="default"/>
+      </w:rPr>
+    </w:lvl>
+    <w:lvl w:ilvl="3" w:tplc="34090001" w:tentative="1">
+      <w:start w:val="1"/>
+      <w:numFmt w:val="bullet"/>
+      <w:lvlText w:val=""/>
+      <w:lvlJc w:val="left"/>
+      <w:pPr>
+        <w:ind w:left="3600" w:hanging="360"/>
+      </w:pPr>
+      <w:rPr>
+        <w:rFonts w:ascii="Symbol" w:hAnsi="Symbol" w:hint="default"/>
+      </w:rPr>
+    </w:lvl>
+    <w:lvl w:ilvl="4" w:tplc="34090003" w:tentative="1">
+      <w:start w:val="1"/>
+      <w:numFmt w:val="bullet"/>
+      <w:lvlText w:val="o"/>
+      <w:lvlJc w:val="left"/>
+      <w:pPr>
+        <w:ind w:left="4320" w:hanging="360"/>
+      </w:pPr>
+      <w:rPr>
+        <w:rFonts w:ascii="Courier New" w:hAnsi="Courier New" w:cs="Courier New" w:hint="default"/>
+      </w:rPr>
+    </w:lvl>
+    <w:lvl w:ilvl="5" w:tplc="34090005" w:tentative="1">
+      <w:start w:val="1"/>
+      <w:numFmt w:val="bullet"/>
+      <w:lvlText w:val=""/>
+      <w:lvlJc w:val="left"/>
+      <w:pPr>
+        <w:ind w:left="5040" w:hanging="360"/>
+      </w:pPr>
+      <w:rPr>
+        <w:rFonts w:ascii="Wingdings" w:hAnsi="Wingdings" w:hint="default"/>
+      </w:rPr>
+    </w:lvl>
+    <w:lvl w:ilvl="6" w:tplc="34090001" w:tentative="1">
+      <w:start w:val="1"/>
+      <w:numFmt w:val="bullet"/>
+      <w:lvlText w:val=""/>
+      <w:lvlJc w:val="left"/>
+      <w:pPr>
+        <w:ind w:left="5760" w:hanging="360"/>
+      </w:pPr>
+      <w:rPr>
+        <w:rFonts w:ascii="Symbol" w:hAnsi="Symbol" w:hint="default"/>
+      </w:rPr>
+    </w:lvl>
+    <w:lvl w:ilvl="7" w:tplc="34090003" w:tentative="1">
+      <w:start w:val="1"/>
+      <w:numFmt w:val="bullet"/>
+      <w:lvlText w:val="o"/>
+      <w:lvlJc w:val="left"/>
+      <w:pPr>
+        <w:ind w:left="6480" w:hanging="360"/>
+      </w:pPr>
+      <w:rPr>
+        <w:rFonts w:ascii="Courier New" w:hAnsi="Courier New" w:cs="Courier New" w:hint="default"/>
+      </w:rPr>
+    </w:lvl>
+    <w:lvl w:ilvl="8" w:tplc="34090005" w:tentative="1">
+      <w:start w:val="1"/>
+      <w:numFmt w:val="bullet"/>
+      <w:lvlText w:val=""/>
+      <w:lvlJc w:val="left"/>
+      <w:pPr>
+        <w:ind w:left="7200" w:hanging="360"/>
+      </w:pPr>
+      <w:rPr>
+        <w:rFonts w:ascii="Wingdings" w:hAnsi="Wingdings" w:hint="default"/>
+      </w:rPr>
+    </w:lvl>
+  </w:abstractNum>
+  <w:abstractNum w:abstractNumId="15" w15:restartNumberingAfterBreak="0">
     <w:nsid w:val="39D437C0"/>
     <w:multiLevelType w:val="hybridMultilevel"/>
     <w:tmpl w:val="EEF49372"/>
@@ -2212,7 +5036,120 @@
       </w:rPr>
     </w:lvl>
   </w:abstractNum>
-  <w:abstractNum w:abstractNumId="6" w15:restartNumberingAfterBreak="0">
+  <w:abstractNum w:abstractNumId="16" w15:restartNumberingAfterBreak="0">
+    <w:nsid w:val="39D73A43"/>
+    <w:multiLevelType w:val="hybridMultilevel"/>
+    <w:tmpl w:val="921A53AE"/>
+    <w:lvl w:ilvl="0" w:tplc="34090009">
+      <w:start w:val="1"/>
+      <w:numFmt w:val="bullet"/>
+      <w:lvlText w:val=""/>
+      <w:lvlJc w:val="left"/>
+      <w:pPr>
+        <w:ind w:left="1440" w:hanging="360"/>
+      </w:pPr>
+      <w:rPr>
+        <w:rFonts w:ascii="Wingdings" w:hAnsi="Wingdings" w:hint="default"/>
+      </w:rPr>
+    </w:lvl>
+    <w:lvl w:ilvl="1" w:tplc="34090003" w:tentative="1">
+      <w:start w:val="1"/>
+      <w:numFmt w:val="bullet"/>
+      <w:lvlText w:val="o"/>
+      <w:lvlJc w:val="left"/>
+      <w:pPr>
+        <w:ind w:left="2160" w:hanging="360"/>
+      </w:pPr>
+      <w:rPr>
+        <w:rFonts w:ascii="Courier New" w:hAnsi="Courier New" w:cs="Courier New" w:hint="default"/>
+      </w:rPr>
+    </w:lvl>
+    <w:lvl w:ilvl="2" w:tplc="34090005" w:tentative="1">
+      <w:start w:val="1"/>
+      <w:numFmt w:val="bullet"/>
+      <w:lvlText w:val=""/>
+      <w:lvlJc w:val="left"/>
+      <w:pPr>
+        <w:ind w:left="2880" w:hanging="360"/>
+      </w:pPr>
+      <w:rPr>
+        <w:rFonts w:ascii="Wingdings" w:hAnsi="Wingdings" w:hint="default"/>
+      </w:rPr>
+    </w:lvl>
+    <w:lvl w:ilvl="3" w:tplc="34090001" w:tentative="1">
+      <w:start w:val="1"/>
+      <w:numFmt w:val="bullet"/>
+      <w:lvlText w:val=""/>
+      <w:lvlJc w:val="left"/>
+      <w:pPr>
+        <w:ind w:left="3600" w:hanging="360"/>
+      </w:pPr>
+      <w:rPr>
+        <w:rFonts w:ascii="Symbol" w:hAnsi="Symbol" w:hint="default"/>
+      </w:rPr>
+    </w:lvl>
+    <w:lvl w:ilvl="4" w:tplc="34090003" w:tentative="1">
+      <w:start w:val="1"/>
+      <w:numFmt w:val="bullet"/>
+      <w:lvlText w:val="o"/>
+      <w:lvlJc w:val="left"/>
+      <w:pPr>
+        <w:ind w:left="4320" w:hanging="360"/>
+      </w:pPr>
+      <w:rPr>
+        <w:rFonts w:ascii="Courier New" w:hAnsi="Courier New" w:cs="Courier New" w:hint="default"/>
+      </w:rPr>
+    </w:lvl>
+    <w:lvl w:ilvl="5" w:tplc="34090005" w:tentative="1">
+      <w:start w:val="1"/>
+      <w:numFmt w:val="bullet"/>
+      <w:lvlText w:val=""/>
+      <w:lvlJc w:val="left"/>
+      <w:pPr>
+        <w:ind w:left="5040" w:hanging="360"/>
+      </w:pPr>
+      <w:rPr>
+        <w:rFonts w:ascii="Wingdings" w:hAnsi="Wingdings" w:hint="default"/>
+      </w:rPr>
+    </w:lvl>
+    <w:lvl w:ilvl="6" w:tplc="34090001" w:tentative="1">
+      <w:start w:val="1"/>
+      <w:numFmt w:val="bullet"/>
+      <w:lvlText w:val=""/>
+      <w:lvlJc w:val="left"/>
+      <w:pPr>
+        <w:ind w:left="5760" w:hanging="360"/>
+      </w:pPr>
+      <w:rPr>
+        <w:rFonts w:ascii="Symbol" w:hAnsi="Symbol" w:hint="default"/>
+      </w:rPr>
+    </w:lvl>
+    <w:lvl w:ilvl="7" w:tplc="34090003" w:tentative="1">
+      <w:start w:val="1"/>
+      <w:numFmt w:val="bullet"/>
+      <w:lvlText w:val="o"/>
+      <w:lvlJc w:val="left"/>
+      <w:pPr>
+        <w:ind w:left="6480" w:hanging="360"/>
+      </w:pPr>
+      <w:rPr>
+        <w:rFonts w:ascii="Courier New" w:hAnsi="Courier New" w:cs="Courier New" w:hint="default"/>
+      </w:rPr>
+    </w:lvl>
+    <w:lvl w:ilvl="8" w:tplc="34090005" w:tentative="1">
+      <w:start w:val="1"/>
+      <w:numFmt w:val="bullet"/>
+      <w:lvlText w:val=""/>
+      <w:lvlJc w:val="left"/>
+      <w:pPr>
+        <w:ind w:left="7200" w:hanging="360"/>
+      </w:pPr>
+      <w:rPr>
+        <w:rFonts w:ascii="Wingdings" w:hAnsi="Wingdings" w:hint="default"/>
+      </w:rPr>
+    </w:lvl>
+  </w:abstractNum>
+  <w:abstractNum w:abstractNumId="17" w15:restartNumberingAfterBreak="0">
     <w:nsid w:val="43EC76DA"/>
     <w:multiLevelType w:val="hybridMultilevel"/>
     <w:tmpl w:val="BA2CC9AC"/>
@@ -2325,7 +5262,346 @@
       </w:rPr>
     </w:lvl>
   </w:abstractNum>
-  <w:abstractNum w:abstractNumId="7" w15:restartNumberingAfterBreak="0">
+  <w:abstractNum w:abstractNumId="18" w15:restartNumberingAfterBreak="0">
+    <w:nsid w:val="447B715B"/>
+    <w:multiLevelType w:val="hybridMultilevel"/>
+    <w:tmpl w:val="1CF0709E"/>
+    <w:lvl w:ilvl="0" w:tplc="34090005">
+      <w:start w:val="1"/>
+      <w:numFmt w:val="bullet"/>
+      <w:lvlText w:val=""/>
+      <w:lvlJc w:val="left"/>
+      <w:pPr>
+        <w:ind w:left="1080" w:hanging="360"/>
+      </w:pPr>
+      <w:rPr>
+        <w:rFonts w:ascii="Wingdings" w:hAnsi="Wingdings" w:hint="default"/>
+      </w:rPr>
+    </w:lvl>
+    <w:lvl w:ilvl="1" w:tplc="34090003" w:tentative="1">
+      <w:start w:val="1"/>
+      <w:numFmt w:val="bullet"/>
+      <w:lvlText w:val="o"/>
+      <w:lvlJc w:val="left"/>
+      <w:pPr>
+        <w:ind w:left="1800" w:hanging="360"/>
+      </w:pPr>
+      <w:rPr>
+        <w:rFonts w:ascii="Courier New" w:hAnsi="Courier New" w:cs="Courier New" w:hint="default"/>
+      </w:rPr>
+    </w:lvl>
+    <w:lvl w:ilvl="2" w:tplc="34090005" w:tentative="1">
+      <w:start w:val="1"/>
+      <w:numFmt w:val="bullet"/>
+      <w:lvlText w:val=""/>
+      <w:lvlJc w:val="left"/>
+      <w:pPr>
+        <w:ind w:left="2520" w:hanging="360"/>
+      </w:pPr>
+      <w:rPr>
+        <w:rFonts w:ascii="Wingdings" w:hAnsi="Wingdings" w:hint="default"/>
+      </w:rPr>
+    </w:lvl>
+    <w:lvl w:ilvl="3" w:tplc="34090001" w:tentative="1">
+      <w:start w:val="1"/>
+      <w:numFmt w:val="bullet"/>
+      <w:lvlText w:val=""/>
+      <w:lvlJc w:val="left"/>
+      <w:pPr>
+        <w:ind w:left="3240" w:hanging="360"/>
+      </w:pPr>
+      <w:rPr>
+        <w:rFonts w:ascii="Symbol" w:hAnsi="Symbol" w:hint="default"/>
+      </w:rPr>
+    </w:lvl>
+    <w:lvl w:ilvl="4" w:tplc="34090003" w:tentative="1">
+      <w:start w:val="1"/>
+      <w:numFmt w:val="bullet"/>
+      <w:lvlText w:val="o"/>
+      <w:lvlJc w:val="left"/>
+      <w:pPr>
+        <w:ind w:left="3960" w:hanging="360"/>
+      </w:pPr>
+      <w:rPr>
+        <w:rFonts w:ascii="Courier New" w:hAnsi="Courier New" w:cs="Courier New" w:hint="default"/>
+      </w:rPr>
+    </w:lvl>
+    <w:lvl w:ilvl="5" w:tplc="34090005" w:tentative="1">
+      <w:start w:val="1"/>
+      <w:numFmt w:val="bullet"/>
+      <w:lvlText w:val=""/>
+      <w:lvlJc w:val="left"/>
+      <w:pPr>
+        <w:ind w:left="4680" w:hanging="360"/>
+      </w:pPr>
+      <w:rPr>
+        <w:rFonts w:ascii="Wingdings" w:hAnsi="Wingdings" w:hint="default"/>
+      </w:rPr>
+    </w:lvl>
+    <w:lvl w:ilvl="6" w:tplc="34090001" w:tentative="1">
+      <w:start w:val="1"/>
+      <w:numFmt w:val="bullet"/>
+      <w:lvlText w:val=""/>
+      <w:lvlJc w:val="left"/>
+      <w:pPr>
+        <w:ind w:left="5400" w:hanging="360"/>
+      </w:pPr>
+      <w:rPr>
+        <w:rFonts w:ascii="Symbol" w:hAnsi="Symbol" w:hint="default"/>
+      </w:rPr>
+    </w:lvl>
+    <w:lvl w:ilvl="7" w:tplc="34090003" w:tentative="1">
+      <w:start w:val="1"/>
+      <w:numFmt w:val="bullet"/>
+      <w:lvlText w:val="o"/>
+      <w:lvlJc w:val="left"/>
+      <w:pPr>
+        <w:ind w:left="6120" w:hanging="360"/>
+      </w:pPr>
+      <w:rPr>
+        <w:rFonts w:ascii="Courier New" w:hAnsi="Courier New" w:cs="Courier New" w:hint="default"/>
+      </w:rPr>
+    </w:lvl>
+    <w:lvl w:ilvl="8" w:tplc="34090005" w:tentative="1">
+      <w:start w:val="1"/>
+      <w:numFmt w:val="bullet"/>
+      <w:lvlText w:val=""/>
+      <w:lvlJc w:val="left"/>
+      <w:pPr>
+        <w:ind w:left="6840" w:hanging="360"/>
+      </w:pPr>
+      <w:rPr>
+        <w:rFonts w:ascii="Wingdings" w:hAnsi="Wingdings" w:hint="default"/>
+      </w:rPr>
+    </w:lvl>
+  </w:abstractNum>
+  <w:abstractNum w:abstractNumId="19" w15:restartNumberingAfterBreak="0">
+    <w:nsid w:val="44EB1FA1"/>
+    <w:multiLevelType w:val="hybridMultilevel"/>
+    <w:tmpl w:val="55BA150A"/>
+    <w:lvl w:ilvl="0" w:tplc="34090009">
+      <w:start w:val="1"/>
+      <w:numFmt w:val="bullet"/>
+      <w:lvlText w:val=""/>
+      <w:lvlJc w:val="left"/>
+      <w:pPr>
+        <w:ind w:left="1440" w:hanging="360"/>
+      </w:pPr>
+      <w:rPr>
+        <w:rFonts w:ascii="Wingdings" w:hAnsi="Wingdings" w:hint="default"/>
+      </w:rPr>
+    </w:lvl>
+    <w:lvl w:ilvl="1" w:tplc="34090003" w:tentative="1">
+      <w:start w:val="1"/>
+      <w:numFmt w:val="bullet"/>
+      <w:lvlText w:val="o"/>
+      <w:lvlJc w:val="left"/>
+      <w:pPr>
+        <w:ind w:left="2160" w:hanging="360"/>
+      </w:pPr>
+      <w:rPr>
+        <w:rFonts w:ascii="Courier New" w:hAnsi="Courier New" w:cs="Courier New" w:hint="default"/>
+      </w:rPr>
+    </w:lvl>
+    <w:lvl w:ilvl="2" w:tplc="34090005" w:tentative="1">
+      <w:start w:val="1"/>
+      <w:numFmt w:val="bullet"/>
+      <w:lvlText w:val=""/>
+      <w:lvlJc w:val="left"/>
+      <w:pPr>
+        <w:ind w:left="2880" w:hanging="360"/>
+      </w:pPr>
+      <w:rPr>
+        <w:rFonts w:ascii="Wingdings" w:hAnsi="Wingdings" w:hint="default"/>
+      </w:rPr>
+    </w:lvl>
+    <w:lvl w:ilvl="3" w:tplc="34090001" w:tentative="1">
+      <w:start w:val="1"/>
+      <w:numFmt w:val="bullet"/>
+      <w:lvlText w:val=""/>
+      <w:lvlJc w:val="left"/>
+      <w:pPr>
+        <w:ind w:left="3600" w:hanging="360"/>
+      </w:pPr>
+      <w:rPr>
+        <w:rFonts w:ascii="Symbol" w:hAnsi="Symbol" w:hint="default"/>
+      </w:rPr>
+    </w:lvl>
+    <w:lvl w:ilvl="4" w:tplc="34090003" w:tentative="1">
+      <w:start w:val="1"/>
+      <w:numFmt w:val="bullet"/>
+      <w:lvlText w:val="o"/>
+      <w:lvlJc w:val="left"/>
+      <w:pPr>
+        <w:ind w:left="4320" w:hanging="360"/>
+      </w:pPr>
+      <w:rPr>
+        <w:rFonts w:ascii="Courier New" w:hAnsi="Courier New" w:cs="Courier New" w:hint="default"/>
+      </w:rPr>
+    </w:lvl>
+    <w:lvl w:ilvl="5" w:tplc="34090005" w:tentative="1">
+      <w:start w:val="1"/>
+      <w:numFmt w:val="bullet"/>
+      <w:lvlText w:val=""/>
+      <w:lvlJc w:val="left"/>
+      <w:pPr>
+        <w:ind w:left="5040" w:hanging="360"/>
+      </w:pPr>
+      <w:rPr>
+        <w:rFonts w:ascii="Wingdings" w:hAnsi="Wingdings" w:hint="default"/>
+      </w:rPr>
+    </w:lvl>
+    <w:lvl w:ilvl="6" w:tplc="34090001" w:tentative="1">
+      <w:start w:val="1"/>
+      <w:numFmt w:val="bullet"/>
+      <w:lvlText w:val=""/>
+      <w:lvlJc w:val="left"/>
+      <w:pPr>
+        <w:ind w:left="5760" w:hanging="360"/>
+      </w:pPr>
+      <w:rPr>
+        <w:rFonts w:ascii="Symbol" w:hAnsi="Symbol" w:hint="default"/>
+      </w:rPr>
+    </w:lvl>
+    <w:lvl w:ilvl="7" w:tplc="34090003" w:tentative="1">
+      <w:start w:val="1"/>
+      <w:numFmt w:val="bullet"/>
+      <w:lvlText w:val="o"/>
+      <w:lvlJc w:val="left"/>
+      <w:pPr>
+        <w:ind w:left="6480" w:hanging="360"/>
+      </w:pPr>
+      <w:rPr>
+        <w:rFonts w:ascii="Courier New" w:hAnsi="Courier New" w:cs="Courier New" w:hint="default"/>
+      </w:rPr>
+    </w:lvl>
+    <w:lvl w:ilvl="8" w:tplc="34090005" w:tentative="1">
+      <w:start w:val="1"/>
+      <w:numFmt w:val="bullet"/>
+      <w:lvlText w:val=""/>
+      <w:lvlJc w:val="left"/>
+      <w:pPr>
+        <w:ind w:left="7200" w:hanging="360"/>
+      </w:pPr>
+      <w:rPr>
+        <w:rFonts w:ascii="Wingdings" w:hAnsi="Wingdings" w:hint="default"/>
+      </w:rPr>
+    </w:lvl>
+  </w:abstractNum>
+  <w:abstractNum w:abstractNumId="20" w15:restartNumberingAfterBreak="0">
+    <w:nsid w:val="4B3F64E6"/>
+    <w:multiLevelType w:val="hybridMultilevel"/>
+    <w:tmpl w:val="2A9E3716"/>
+    <w:lvl w:ilvl="0" w:tplc="34090005">
+      <w:start w:val="1"/>
+      <w:numFmt w:val="bullet"/>
+      <w:lvlText w:val=""/>
+      <w:lvlJc w:val="left"/>
+      <w:pPr>
+        <w:ind w:left="1080" w:hanging="360"/>
+      </w:pPr>
+      <w:rPr>
+        <w:rFonts w:ascii="Wingdings" w:hAnsi="Wingdings" w:hint="default"/>
+      </w:rPr>
+    </w:lvl>
+    <w:lvl w:ilvl="1" w:tplc="34090003" w:tentative="1">
+      <w:start w:val="1"/>
+      <w:numFmt w:val="bullet"/>
+      <w:lvlText w:val="o"/>
+      <w:lvlJc w:val="left"/>
+      <w:pPr>
+        <w:ind w:left="1800" w:hanging="360"/>
+      </w:pPr>
+      <w:rPr>
+        <w:rFonts w:ascii="Courier New" w:hAnsi="Courier New" w:cs="Courier New" w:hint="default"/>
+      </w:rPr>
+    </w:lvl>
+    <w:lvl w:ilvl="2" w:tplc="34090005" w:tentative="1">
+      <w:start w:val="1"/>
+      <w:numFmt w:val="bullet"/>
+      <w:lvlText w:val=""/>
+      <w:lvlJc w:val="left"/>
+      <w:pPr>
+        <w:ind w:left="2520" w:hanging="360"/>
+      </w:pPr>
+      <w:rPr>
+        <w:rFonts w:ascii="Wingdings" w:hAnsi="Wingdings" w:hint="default"/>
+      </w:rPr>
+    </w:lvl>
+    <w:lvl w:ilvl="3" w:tplc="34090001" w:tentative="1">
+      <w:start w:val="1"/>
+      <w:numFmt w:val="bullet"/>
+      <w:lvlText w:val=""/>
+      <w:lvlJc w:val="left"/>
+      <w:pPr>
+        <w:ind w:left="3240" w:hanging="360"/>
+      </w:pPr>
+      <w:rPr>
+        <w:rFonts w:ascii="Symbol" w:hAnsi="Symbol" w:hint="default"/>
+      </w:rPr>
+    </w:lvl>
+    <w:lvl w:ilvl="4" w:tplc="34090003" w:tentative="1">
+      <w:start w:val="1"/>
+      <w:numFmt w:val="bullet"/>
+      <w:lvlText w:val="o"/>
+      <w:lvlJc w:val="left"/>
+      <w:pPr>
+        <w:ind w:left="3960" w:hanging="360"/>
+      </w:pPr>
+      <w:rPr>
+        <w:rFonts w:ascii="Courier New" w:hAnsi="Courier New" w:cs="Courier New" w:hint="default"/>
+      </w:rPr>
+    </w:lvl>
+    <w:lvl w:ilvl="5" w:tplc="34090005" w:tentative="1">
+      <w:start w:val="1"/>
+      <w:numFmt w:val="bullet"/>
+      <w:lvlText w:val=""/>
+      <w:lvlJc w:val="left"/>
+      <w:pPr>
+        <w:ind w:left="4680" w:hanging="360"/>
+      </w:pPr>
+      <w:rPr>
+        <w:rFonts w:ascii="Wingdings" w:hAnsi="Wingdings" w:hint="default"/>
+      </w:rPr>
+    </w:lvl>
+    <w:lvl w:ilvl="6" w:tplc="34090001" w:tentative="1">
+      <w:start w:val="1"/>
+      <w:numFmt w:val="bullet"/>
+      <w:lvlText w:val=""/>
+      <w:lvlJc w:val="left"/>
+      <w:pPr>
+        <w:ind w:left="5400" w:hanging="360"/>
+      </w:pPr>
+      <w:rPr>
+        <w:rFonts w:ascii="Symbol" w:hAnsi="Symbol" w:hint="default"/>
+      </w:rPr>
+    </w:lvl>
+    <w:lvl w:ilvl="7" w:tplc="34090003" w:tentative="1">
+      <w:start w:val="1"/>
+      <w:numFmt w:val="bullet"/>
+      <w:lvlText w:val="o"/>
+      <w:lvlJc w:val="left"/>
+      <w:pPr>
+        <w:ind w:left="6120" w:hanging="360"/>
+      </w:pPr>
+      <w:rPr>
+        <w:rFonts w:ascii="Courier New" w:hAnsi="Courier New" w:cs="Courier New" w:hint="default"/>
+      </w:rPr>
+    </w:lvl>
+    <w:lvl w:ilvl="8" w:tplc="34090005" w:tentative="1">
+      <w:start w:val="1"/>
+      <w:numFmt w:val="bullet"/>
+      <w:lvlText w:val=""/>
+      <w:lvlJc w:val="left"/>
+      <w:pPr>
+        <w:ind w:left="6840" w:hanging="360"/>
+      </w:pPr>
+      <w:rPr>
+        <w:rFonts w:ascii="Wingdings" w:hAnsi="Wingdings" w:hint="default"/>
+      </w:rPr>
+    </w:lvl>
+  </w:abstractNum>
+  <w:abstractNum w:abstractNumId="21" w15:restartNumberingAfterBreak="0">
     <w:nsid w:val="5093557B"/>
     <w:multiLevelType w:val="hybridMultilevel"/>
     <w:tmpl w:val="59987996"/>
@@ -2437,7 +5713,7 @@
       </w:rPr>
     </w:lvl>
   </w:abstractNum>
-  <w:abstractNum w:abstractNumId="8" w15:restartNumberingAfterBreak="0">
+  <w:abstractNum w:abstractNumId="22" w15:restartNumberingAfterBreak="0">
     <w:nsid w:val="5175444C"/>
     <w:multiLevelType w:val="hybridMultilevel"/>
     <w:tmpl w:val="15FA896A"/>
@@ -2550,7 +5826,7 @@
       </w:rPr>
     </w:lvl>
   </w:abstractNum>
-  <w:abstractNum w:abstractNumId="9" w15:restartNumberingAfterBreak="0">
+  <w:abstractNum w:abstractNumId="23" w15:restartNumberingAfterBreak="0">
     <w:nsid w:val="54F17224"/>
     <w:multiLevelType w:val="hybridMultilevel"/>
     <w:tmpl w:val="D604DE56"/>
@@ -2662,7 +5938,347 @@
       </w:rPr>
     </w:lvl>
   </w:abstractNum>
-  <w:abstractNum w:abstractNumId="10" w15:restartNumberingAfterBreak="0">
+  <w:abstractNum w:abstractNumId="24" w15:restartNumberingAfterBreak="0">
+    <w:nsid w:val="5C12658E"/>
+    <w:multiLevelType w:val="hybridMultilevel"/>
+    <w:tmpl w:val="3E7C7670"/>
+    <w:lvl w:ilvl="0" w:tplc="34090001">
+      <w:start w:val="1"/>
+      <w:numFmt w:val="bullet"/>
+      <w:lvlText w:val=""/>
+      <w:lvlJc w:val="left"/>
+      <w:pPr>
+        <w:ind w:left="720" w:hanging="360"/>
+      </w:pPr>
+      <w:rPr>
+        <w:rFonts w:ascii="Symbol" w:hAnsi="Symbol" w:hint="default"/>
+      </w:rPr>
+    </w:lvl>
+    <w:lvl w:ilvl="1" w:tplc="34090003" w:tentative="1">
+      <w:start w:val="1"/>
+      <w:numFmt w:val="bullet"/>
+      <w:lvlText w:val="o"/>
+      <w:lvlJc w:val="left"/>
+      <w:pPr>
+        <w:ind w:left="1440" w:hanging="360"/>
+      </w:pPr>
+      <w:rPr>
+        <w:rFonts w:ascii="Courier New" w:hAnsi="Courier New" w:cs="Courier New" w:hint="default"/>
+      </w:rPr>
+    </w:lvl>
+    <w:lvl w:ilvl="2" w:tplc="34090005" w:tentative="1">
+      <w:start w:val="1"/>
+      <w:numFmt w:val="bullet"/>
+      <w:lvlText w:val=""/>
+      <w:lvlJc w:val="left"/>
+      <w:pPr>
+        <w:ind w:left="2160" w:hanging="360"/>
+      </w:pPr>
+      <w:rPr>
+        <w:rFonts w:ascii="Wingdings" w:hAnsi="Wingdings" w:hint="default"/>
+      </w:rPr>
+    </w:lvl>
+    <w:lvl w:ilvl="3" w:tplc="34090001" w:tentative="1">
+      <w:start w:val="1"/>
+      <w:numFmt w:val="bullet"/>
+      <w:lvlText w:val=""/>
+      <w:lvlJc w:val="left"/>
+      <w:pPr>
+        <w:ind w:left="2880" w:hanging="360"/>
+      </w:pPr>
+      <w:rPr>
+        <w:rFonts w:ascii="Symbol" w:hAnsi="Symbol" w:hint="default"/>
+      </w:rPr>
+    </w:lvl>
+    <w:lvl w:ilvl="4" w:tplc="34090003" w:tentative="1">
+      <w:start w:val="1"/>
+      <w:numFmt w:val="bullet"/>
+      <w:lvlText w:val="o"/>
+      <w:lvlJc w:val="left"/>
+      <w:pPr>
+        <w:ind w:left="3600" w:hanging="360"/>
+      </w:pPr>
+      <w:rPr>
+        <w:rFonts w:ascii="Courier New" w:hAnsi="Courier New" w:cs="Courier New" w:hint="default"/>
+      </w:rPr>
+    </w:lvl>
+    <w:lvl w:ilvl="5" w:tplc="34090005" w:tentative="1">
+      <w:start w:val="1"/>
+      <w:numFmt w:val="bullet"/>
+      <w:lvlText w:val=""/>
+      <w:lvlJc w:val="left"/>
+      <w:pPr>
+        <w:ind w:left="4320" w:hanging="360"/>
+      </w:pPr>
+      <w:rPr>
+        <w:rFonts w:ascii="Wingdings" w:hAnsi="Wingdings" w:hint="default"/>
+      </w:rPr>
+    </w:lvl>
+    <w:lvl w:ilvl="6" w:tplc="34090001" w:tentative="1">
+      <w:start w:val="1"/>
+      <w:numFmt w:val="bullet"/>
+      <w:lvlText w:val=""/>
+      <w:lvlJc w:val="left"/>
+      <w:pPr>
+        <w:ind w:left="5040" w:hanging="360"/>
+      </w:pPr>
+      <w:rPr>
+        <w:rFonts w:ascii="Symbol" w:hAnsi="Symbol" w:hint="default"/>
+      </w:rPr>
+    </w:lvl>
+    <w:lvl w:ilvl="7" w:tplc="34090003" w:tentative="1">
+      <w:start w:val="1"/>
+      <w:numFmt w:val="bullet"/>
+      <w:lvlText w:val="o"/>
+      <w:lvlJc w:val="left"/>
+      <w:pPr>
+        <w:ind w:left="5760" w:hanging="360"/>
+      </w:pPr>
+      <w:rPr>
+        <w:rFonts w:ascii="Courier New" w:hAnsi="Courier New" w:cs="Courier New" w:hint="default"/>
+      </w:rPr>
+    </w:lvl>
+    <w:lvl w:ilvl="8" w:tplc="34090005" w:tentative="1">
+      <w:start w:val="1"/>
+      <w:numFmt w:val="bullet"/>
+      <w:lvlText w:val=""/>
+      <w:lvlJc w:val="left"/>
+      <w:pPr>
+        <w:ind w:left="6480" w:hanging="360"/>
+      </w:pPr>
+      <w:rPr>
+        <w:rFonts w:ascii="Wingdings" w:hAnsi="Wingdings" w:hint="default"/>
+      </w:rPr>
+    </w:lvl>
+  </w:abstractNum>
+  <w:abstractNum w:abstractNumId="25" w15:restartNumberingAfterBreak="0">
+    <w:nsid w:val="5EE261CD"/>
+    <w:multiLevelType w:val="hybridMultilevel"/>
+    <w:tmpl w:val="AB66F17E"/>
+    <w:lvl w:ilvl="0" w:tplc="04090007">
+      <w:start w:val="1"/>
+      <w:numFmt w:val="bullet"/>
+      <w:lvlText w:val=""/>
+      <w:lvlPicBulletId w:val="0"/>
+      <w:lvlJc w:val="left"/>
+      <w:pPr>
+        <w:ind w:left="2160" w:hanging="360"/>
+      </w:pPr>
+      <w:rPr>
+        <w:rFonts w:ascii="Symbol" w:hAnsi="Symbol" w:hint="default"/>
+      </w:rPr>
+    </w:lvl>
+    <w:lvl w:ilvl="1" w:tplc="04090003" w:tentative="1">
+      <w:start w:val="1"/>
+      <w:numFmt w:val="bullet"/>
+      <w:lvlText w:val="o"/>
+      <w:lvlJc w:val="left"/>
+      <w:pPr>
+        <w:ind w:left="2880" w:hanging="360"/>
+      </w:pPr>
+      <w:rPr>
+        <w:rFonts w:ascii="Courier New" w:hAnsi="Courier New" w:cs="Courier New" w:hint="default"/>
+      </w:rPr>
+    </w:lvl>
+    <w:lvl w:ilvl="2" w:tplc="04090005" w:tentative="1">
+      <w:start w:val="1"/>
+      <w:numFmt w:val="bullet"/>
+      <w:lvlText w:val=""/>
+      <w:lvlJc w:val="left"/>
+      <w:pPr>
+        <w:ind w:left="3600" w:hanging="360"/>
+      </w:pPr>
+      <w:rPr>
+        <w:rFonts w:ascii="Wingdings" w:hAnsi="Wingdings" w:hint="default"/>
+      </w:rPr>
+    </w:lvl>
+    <w:lvl w:ilvl="3" w:tplc="04090001" w:tentative="1">
+      <w:start w:val="1"/>
+      <w:numFmt w:val="bullet"/>
+      <w:lvlText w:val=""/>
+      <w:lvlJc w:val="left"/>
+      <w:pPr>
+        <w:ind w:left="4320" w:hanging="360"/>
+      </w:pPr>
+      <w:rPr>
+        <w:rFonts w:ascii="Symbol" w:hAnsi="Symbol" w:hint="default"/>
+      </w:rPr>
+    </w:lvl>
+    <w:lvl w:ilvl="4" w:tplc="04090003" w:tentative="1">
+      <w:start w:val="1"/>
+      <w:numFmt w:val="bullet"/>
+      <w:lvlText w:val="o"/>
+      <w:lvlJc w:val="left"/>
+      <w:pPr>
+        <w:ind w:left="5040" w:hanging="360"/>
+      </w:pPr>
+      <w:rPr>
+        <w:rFonts w:ascii="Courier New" w:hAnsi="Courier New" w:cs="Courier New" w:hint="default"/>
+      </w:rPr>
+    </w:lvl>
+    <w:lvl w:ilvl="5" w:tplc="04090005" w:tentative="1">
+      <w:start w:val="1"/>
+      <w:numFmt w:val="bullet"/>
+      <w:lvlText w:val=""/>
+      <w:lvlJc w:val="left"/>
+      <w:pPr>
+        <w:ind w:left="5760" w:hanging="360"/>
+      </w:pPr>
+      <w:rPr>
+        <w:rFonts w:ascii="Wingdings" w:hAnsi="Wingdings" w:hint="default"/>
+      </w:rPr>
+    </w:lvl>
+    <w:lvl w:ilvl="6" w:tplc="04090001" w:tentative="1">
+      <w:start w:val="1"/>
+      <w:numFmt w:val="bullet"/>
+      <w:lvlText w:val=""/>
+      <w:lvlJc w:val="left"/>
+      <w:pPr>
+        <w:ind w:left="6480" w:hanging="360"/>
+      </w:pPr>
+      <w:rPr>
+        <w:rFonts w:ascii="Symbol" w:hAnsi="Symbol" w:hint="default"/>
+      </w:rPr>
+    </w:lvl>
+    <w:lvl w:ilvl="7" w:tplc="04090003" w:tentative="1">
+      <w:start w:val="1"/>
+      <w:numFmt w:val="bullet"/>
+      <w:lvlText w:val="o"/>
+      <w:lvlJc w:val="left"/>
+      <w:pPr>
+        <w:ind w:left="7200" w:hanging="360"/>
+      </w:pPr>
+      <w:rPr>
+        <w:rFonts w:ascii="Courier New" w:hAnsi="Courier New" w:cs="Courier New" w:hint="default"/>
+      </w:rPr>
+    </w:lvl>
+    <w:lvl w:ilvl="8" w:tplc="04090005" w:tentative="1">
+      <w:start w:val="1"/>
+      <w:numFmt w:val="bullet"/>
+      <w:lvlText w:val=""/>
+      <w:lvlJc w:val="left"/>
+      <w:pPr>
+        <w:ind w:left="7920" w:hanging="360"/>
+      </w:pPr>
+      <w:rPr>
+        <w:rFonts w:ascii="Wingdings" w:hAnsi="Wingdings" w:hint="default"/>
+      </w:rPr>
+    </w:lvl>
+  </w:abstractNum>
+  <w:abstractNum w:abstractNumId="26" w15:restartNumberingAfterBreak="0">
+    <w:nsid w:val="649F7CF0"/>
+    <w:multiLevelType w:val="hybridMultilevel"/>
+    <w:tmpl w:val="82520EF8"/>
+    <w:lvl w:ilvl="0" w:tplc="34090009">
+      <w:start w:val="1"/>
+      <w:numFmt w:val="bullet"/>
+      <w:lvlText w:val=""/>
+      <w:lvlJc w:val="left"/>
+      <w:pPr>
+        <w:ind w:left="1440" w:hanging="360"/>
+      </w:pPr>
+      <w:rPr>
+        <w:rFonts w:ascii="Wingdings" w:hAnsi="Wingdings" w:hint="default"/>
+      </w:rPr>
+    </w:lvl>
+    <w:lvl w:ilvl="1" w:tplc="34090003" w:tentative="1">
+      <w:start w:val="1"/>
+      <w:numFmt w:val="bullet"/>
+      <w:lvlText w:val="o"/>
+      <w:lvlJc w:val="left"/>
+      <w:pPr>
+        <w:ind w:left="2160" w:hanging="360"/>
+      </w:pPr>
+      <w:rPr>
+        <w:rFonts w:ascii="Courier New" w:hAnsi="Courier New" w:cs="Courier New" w:hint="default"/>
+      </w:rPr>
+    </w:lvl>
+    <w:lvl w:ilvl="2" w:tplc="34090005" w:tentative="1">
+      <w:start w:val="1"/>
+      <w:numFmt w:val="bullet"/>
+      <w:lvlText w:val=""/>
+      <w:lvlJc w:val="left"/>
+      <w:pPr>
+        <w:ind w:left="2880" w:hanging="360"/>
+      </w:pPr>
+      <w:rPr>
+        <w:rFonts w:ascii="Wingdings" w:hAnsi="Wingdings" w:hint="default"/>
+      </w:rPr>
+    </w:lvl>
+    <w:lvl w:ilvl="3" w:tplc="34090001" w:tentative="1">
+      <w:start w:val="1"/>
+      <w:numFmt w:val="bullet"/>
+      <w:lvlText w:val=""/>
+      <w:lvlJc w:val="left"/>
+      <w:pPr>
+        <w:ind w:left="3600" w:hanging="360"/>
+      </w:pPr>
+      <w:rPr>
+        <w:rFonts w:ascii="Symbol" w:hAnsi="Symbol" w:hint="default"/>
+      </w:rPr>
+    </w:lvl>
+    <w:lvl w:ilvl="4" w:tplc="34090003" w:tentative="1">
+      <w:start w:val="1"/>
+      <w:numFmt w:val="bullet"/>
+      <w:lvlText w:val="o"/>
+      <w:lvlJc w:val="left"/>
+      <w:pPr>
+        <w:ind w:left="4320" w:hanging="360"/>
+      </w:pPr>
+      <w:rPr>
+        <w:rFonts w:ascii="Courier New" w:hAnsi="Courier New" w:cs="Courier New" w:hint="default"/>
+      </w:rPr>
+    </w:lvl>
+    <w:lvl w:ilvl="5" w:tplc="34090005" w:tentative="1">
+      <w:start w:val="1"/>
+      <w:numFmt w:val="bullet"/>
+      <w:lvlText w:val=""/>
+      <w:lvlJc w:val="left"/>
+      <w:pPr>
+        <w:ind w:left="5040" w:hanging="360"/>
+      </w:pPr>
+      <w:rPr>
+        <w:rFonts w:ascii="Wingdings" w:hAnsi="Wingdings" w:hint="default"/>
+      </w:rPr>
+    </w:lvl>
+    <w:lvl w:ilvl="6" w:tplc="34090001" w:tentative="1">
+      <w:start w:val="1"/>
+      <w:numFmt w:val="bullet"/>
+      <w:lvlText w:val=""/>
+      <w:lvlJc w:val="left"/>
+      <w:pPr>
+        <w:ind w:left="5760" w:hanging="360"/>
+      </w:pPr>
+      <w:rPr>
+        <w:rFonts w:ascii="Symbol" w:hAnsi="Symbol" w:hint="default"/>
+      </w:rPr>
+    </w:lvl>
+    <w:lvl w:ilvl="7" w:tplc="34090003" w:tentative="1">
+      <w:start w:val="1"/>
+      <w:numFmt w:val="bullet"/>
+      <w:lvlText w:val="o"/>
+      <w:lvlJc w:val="left"/>
+      <w:pPr>
+        <w:ind w:left="6480" w:hanging="360"/>
+      </w:pPr>
+      <w:rPr>
+        <w:rFonts w:ascii="Courier New" w:hAnsi="Courier New" w:cs="Courier New" w:hint="default"/>
+      </w:rPr>
+    </w:lvl>
+    <w:lvl w:ilvl="8" w:tplc="34090005" w:tentative="1">
+      <w:start w:val="1"/>
+      <w:numFmt w:val="bullet"/>
+      <w:lvlText w:val=""/>
+      <w:lvlJc w:val="left"/>
+      <w:pPr>
+        <w:ind w:left="7200" w:hanging="360"/>
+      </w:pPr>
+      <w:rPr>
+        <w:rFonts w:ascii="Wingdings" w:hAnsi="Wingdings" w:hint="default"/>
+      </w:rPr>
+    </w:lvl>
+  </w:abstractNum>
+  <w:abstractNum w:abstractNumId="27" w15:restartNumberingAfterBreak="0">
     <w:nsid w:val="674F7C9B"/>
     <w:multiLevelType w:val="hybridMultilevel"/>
     <w:tmpl w:val="14462A46"/>
@@ -2775,7 +6391,120 @@
       </w:rPr>
     </w:lvl>
   </w:abstractNum>
-  <w:abstractNum w:abstractNumId="11" w15:restartNumberingAfterBreak="0">
+  <w:abstractNum w:abstractNumId="28" w15:restartNumberingAfterBreak="0">
+    <w:nsid w:val="699F3DBF"/>
+    <w:multiLevelType w:val="hybridMultilevel"/>
+    <w:tmpl w:val="2CD8D466"/>
+    <w:lvl w:ilvl="0" w:tplc="34090009">
+      <w:start w:val="1"/>
+      <w:numFmt w:val="bullet"/>
+      <w:lvlText w:val=""/>
+      <w:lvlJc w:val="left"/>
+      <w:pPr>
+        <w:ind w:left="1800" w:hanging="360"/>
+      </w:pPr>
+      <w:rPr>
+        <w:rFonts w:ascii="Wingdings" w:hAnsi="Wingdings" w:hint="default"/>
+      </w:rPr>
+    </w:lvl>
+    <w:lvl w:ilvl="1" w:tplc="04090003" w:tentative="1">
+      <w:start w:val="1"/>
+      <w:numFmt w:val="bullet"/>
+      <w:lvlText w:val="o"/>
+      <w:lvlJc w:val="left"/>
+      <w:pPr>
+        <w:ind w:left="2520" w:hanging="360"/>
+      </w:pPr>
+      <w:rPr>
+        <w:rFonts w:ascii="Courier New" w:hAnsi="Courier New" w:cs="Courier New" w:hint="default"/>
+      </w:rPr>
+    </w:lvl>
+    <w:lvl w:ilvl="2" w:tplc="04090005" w:tentative="1">
+      <w:start w:val="1"/>
+      <w:numFmt w:val="bullet"/>
+      <w:lvlText w:val=""/>
+      <w:lvlJc w:val="left"/>
+      <w:pPr>
+        <w:ind w:left="3240" w:hanging="360"/>
+      </w:pPr>
+      <w:rPr>
+        <w:rFonts w:ascii="Wingdings" w:hAnsi="Wingdings" w:hint="default"/>
+      </w:rPr>
+    </w:lvl>
+    <w:lvl w:ilvl="3" w:tplc="04090001" w:tentative="1">
+      <w:start w:val="1"/>
+      <w:numFmt w:val="bullet"/>
+      <w:lvlText w:val=""/>
+      <w:lvlJc w:val="left"/>
+      <w:pPr>
+        <w:ind w:left="3960" w:hanging="360"/>
+      </w:pPr>
+      <w:rPr>
+        <w:rFonts w:ascii="Symbol" w:hAnsi="Symbol" w:hint="default"/>
+      </w:rPr>
+    </w:lvl>
+    <w:lvl w:ilvl="4" w:tplc="04090003" w:tentative="1">
+      <w:start w:val="1"/>
+      <w:numFmt w:val="bullet"/>
+      <w:lvlText w:val="o"/>
+      <w:lvlJc w:val="left"/>
+      <w:pPr>
+        <w:ind w:left="4680" w:hanging="360"/>
+      </w:pPr>
+      <w:rPr>
+        <w:rFonts w:ascii="Courier New" w:hAnsi="Courier New" w:cs="Courier New" w:hint="default"/>
+      </w:rPr>
+    </w:lvl>
+    <w:lvl w:ilvl="5" w:tplc="04090005" w:tentative="1">
+      <w:start w:val="1"/>
+      <w:numFmt w:val="bullet"/>
+      <w:lvlText w:val=""/>
+      <w:lvlJc w:val="left"/>
+      <w:pPr>
+        <w:ind w:left="5400" w:hanging="360"/>
+      </w:pPr>
+      <w:rPr>
+        <w:rFonts w:ascii="Wingdings" w:hAnsi="Wingdings" w:hint="default"/>
+      </w:rPr>
+    </w:lvl>
+    <w:lvl w:ilvl="6" w:tplc="04090001" w:tentative="1">
+      <w:start w:val="1"/>
+      <w:numFmt w:val="bullet"/>
+      <w:lvlText w:val=""/>
+      <w:lvlJc w:val="left"/>
+      <w:pPr>
+        <w:ind w:left="6120" w:hanging="360"/>
+      </w:pPr>
+      <w:rPr>
+        <w:rFonts w:ascii="Symbol" w:hAnsi="Symbol" w:hint="default"/>
+      </w:rPr>
+    </w:lvl>
+    <w:lvl w:ilvl="7" w:tplc="04090003" w:tentative="1">
+      <w:start w:val="1"/>
+      <w:numFmt w:val="bullet"/>
+      <w:lvlText w:val="o"/>
+      <w:lvlJc w:val="left"/>
+      <w:pPr>
+        <w:ind w:left="6840" w:hanging="360"/>
+      </w:pPr>
+      <w:rPr>
+        <w:rFonts w:ascii="Courier New" w:hAnsi="Courier New" w:cs="Courier New" w:hint="default"/>
+      </w:rPr>
+    </w:lvl>
+    <w:lvl w:ilvl="8" w:tplc="04090005" w:tentative="1">
+      <w:start w:val="1"/>
+      <w:numFmt w:val="bullet"/>
+      <w:lvlText w:val=""/>
+      <w:lvlJc w:val="left"/>
+      <w:pPr>
+        <w:ind w:left="7560" w:hanging="360"/>
+      </w:pPr>
+      <w:rPr>
+        <w:rFonts w:ascii="Wingdings" w:hAnsi="Wingdings" w:hint="default"/>
+      </w:rPr>
+    </w:lvl>
+  </w:abstractNum>
+  <w:abstractNum w:abstractNumId="29" w15:restartNumberingAfterBreak="0">
     <w:nsid w:val="6D7C6EA4"/>
     <w:multiLevelType w:val="hybridMultilevel"/>
     <w:tmpl w:val="C2DE64E2"/>
@@ -2888,7 +6617,7 @@
       </w:rPr>
     </w:lvl>
   </w:abstractNum>
-  <w:abstractNum w:abstractNumId="12" w15:restartNumberingAfterBreak="0">
+  <w:abstractNum w:abstractNumId="30" w15:restartNumberingAfterBreak="0">
     <w:nsid w:val="6DFA672A"/>
     <w:multiLevelType w:val="hybridMultilevel"/>
     <w:tmpl w:val="1F86CC58"/>
@@ -3002,43 +6731,97 @@
     </w:lvl>
   </w:abstractNum>
   <w:num w:numId="1">
-    <w:abstractNumId w:val="2"/>
+    <w:abstractNumId w:val="5"/>
   </w:num>
   <w:num w:numId="2">
-    <w:abstractNumId w:val="8"/>
+    <w:abstractNumId w:val="22"/>
   </w:num>
   <w:num w:numId="3">
     <w:abstractNumId w:val="0"/>
   </w:num>
   <w:num w:numId="4">
+    <w:abstractNumId w:val="2"/>
+  </w:num>
+  <w:num w:numId="5">
+    <w:abstractNumId w:val="11"/>
+  </w:num>
+  <w:num w:numId="6">
+    <w:abstractNumId w:val="30"/>
+  </w:num>
+  <w:num w:numId="7">
+    <w:abstractNumId w:val="29"/>
+  </w:num>
+  <w:num w:numId="8">
+    <w:abstractNumId w:val="17"/>
+  </w:num>
+  <w:num w:numId="9">
+    <w:abstractNumId w:val="27"/>
+  </w:num>
+  <w:num w:numId="10">
+    <w:abstractNumId w:val="13"/>
+  </w:num>
+  <w:num w:numId="11">
+    <w:abstractNumId w:val="23"/>
+  </w:num>
+  <w:num w:numId="12">
+    <w:abstractNumId w:val="21"/>
+  </w:num>
+  <w:num w:numId="13">
+    <w:abstractNumId w:val="15"/>
+  </w:num>
+  <w:num w:numId="14">
+    <w:abstractNumId w:val="24"/>
+  </w:num>
+  <w:num w:numId="15">
+    <w:abstractNumId w:val="8"/>
+  </w:num>
+  <w:num w:numId="16">
+    <w:abstractNumId w:val="26"/>
+  </w:num>
+  <w:num w:numId="17">
+    <w:abstractNumId w:val="3"/>
+  </w:num>
+  <w:num w:numId="18">
+    <w:abstractNumId w:val="6"/>
+  </w:num>
+  <w:num w:numId="19">
+    <w:abstractNumId w:val="19"/>
+  </w:num>
+  <w:num w:numId="20">
+    <w:abstractNumId w:val="14"/>
+  </w:num>
+  <w:num w:numId="21">
+    <w:abstractNumId w:val="12"/>
+  </w:num>
+  <w:num w:numId="22">
+    <w:abstractNumId w:val="16"/>
+  </w:num>
+  <w:num w:numId="23">
+    <w:abstractNumId w:val="7"/>
+  </w:num>
+  <w:num w:numId="24">
     <w:abstractNumId w:val="1"/>
   </w:num>
-  <w:num w:numId="5">
-    <w:abstractNumId w:val="3"/>
+  <w:num w:numId="25">
+    <w:abstractNumId w:val="18"/>
   </w:num>
-  <w:num w:numId="6">
-    <w:abstractNumId w:val="12"/>
+  <w:num w:numId="26">
+    <w:abstractNumId w:val="20"/>
   </w:num>
-  <w:num w:numId="7">
-    <w:abstractNumId w:val="11"/>
+  <w:num w:numId="27">
+    <w:abstractNumId w:val="9"/>
   </w:num>
-  <w:num w:numId="8">
-    <w:abstractNumId w:val="6"/>
+  <w:num w:numId="28">
+    <w:abstractNumId w:val="4"/>
   </w:num>
-  <w:num w:numId="9">
+  <w:num w:numId="29">
+    <w:abstractNumId w:val="25"/>
+  </w:num>
+  <w:num w:numId="30">
     <w:abstractNumId w:val="10"/>
   </w:num>
-  <w:num w:numId="10">
-    <w:abstractNumId w:val="4"/>
-  </w:num>
-  <w:num w:numId="11">
-    <w:abstractNumId w:val="9"/>
-  </w:num>
-  <w:num w:numId="12">
-    <w:abstractNumId w:val="7"/>
-  </w:num>
-  <w:num w:numId="13">
-    <w:abstractNumId w:val="5"/>
+  <w:num w:numId="31">
+    <w:abstractNumId w:val="28"/>
   </w:num>
 </w:numbering>
 </file>
